--- a/plan/interview/简历/简历.docx
+++ b/plan/interview/简历/简历.docx
@@ -1,7 +1,6 @@
 
 <file path=word/document.xml><?xml version="1.0" encoding="utf-8"?>
 <w:document xmlns:r="http://schemas.openxmlformats.org/officeDocument/2006/relationships" xmlns:wp="http://schemas.openxmlformats.org/drawingml/2006/wordprocessingDrawing" xmlns:w="http://schemas.openxmlformats.org/wordprocessingml/2006/main" xmlns:w10="urn:schemas-microsoft-com:office:word" xmlns:w14="http://schemas.microsoft.com/office/word/2010/wordml" xmlns:wps="http://schemas.microsoft.com/office/word/2010/wordprocessingShape" xmlns:wpg="http://schemas.microsoft.com/office/word/2010/wordprocessingGroup" xmlns:mc="http://schemas.openxmlformats.org/markup-compatibility/2006" xmlns:v="urn:schemas-microsoft-com:vml" xmlns:o="urn:schemas-microsoft-com:office:office" xmlns:m="http://schemas.openxmlformats.org/officeDocument/2006/math" mc:Ignorable="w14">
-  <w:background w:color="FFFFFF"/>
   <w:body>
     <w:p>
       <w:pPr>
@@ -33,21 +32,35 @@
         </w:tabs>
         <w:spacing w:line="288" w:lineRule="auto"/>
         <w:rPr>
+          <w:rStyle w:val="无"/>
           <w:rFonts w:ascii="Avenir Next Medium" w:cs="Avenir Next Medium" w:hAnsi="Avenir Next Medium" w:eastAsia="Avenir Next Medium"/>
+          <w:outline w:val="0"/>
           <w:color w:val="5f5f5f"/>
           <w:sz w:val="28"/>
           <w:szCs w:val="28"/>
           <w:u w:color="5f5f5f"/>
-        </w:rPr>
-      </w:pPr>
-      <w:r>
-        <w:rPr>
+          <w14:textFill>
+            <w14:solidFill>
+              <w14:srgbClr w14:val="5F5F5F"/>
+            </w14:solidFill>
+          </w14:textFill>
+        </w:rPr>
+      </w:pPr>
+      <w:r>
+        <w:rPr>
+          <w:rStyle w:val="无"/>
+          <w:outline w:val="0"/>
           <w:color w:val="5f5f5f"/>
           <w:sz w:val="28"/>
           <w:szCs w:val="28"/>
           <w:u w:color="5f5f5f"/>
           <w:rtl w:val="0"/>
           <w:lang w:val="zh-TW" w:eastAsia="zh-TW"/>
+          <w14:textFill>
+            <w14:solidFill>
+              <w14:srgbClr w14:val="5F5F5F"/>
+            </w14:solidFill>
+          </w14:textFill>
         </w:rPr>
         <w:t>基本信息</w:t>
       </w:r>
@@ -103,13 +116,15 @@
           <w:tab w:val="left" w:pos="9132"/>
         </w:tabs>
         <w:rPr>
-          <w:rFonts w:ascii="Avenir Next" w:cs="Avenir Next" w:hAnsi="Avenir Next" w:eastAsia="Avenir Next"/>
-          <w:sz w:val="26"/>
-          <w:szCs w:val="26"/>
-        </w:rPr>
-      </w:pPr>
-      <w:r>
-        <w:rPr>
+          <w:rStyle w:val="无"/>
+          <w:rFonts w:ascii="Avenir Next Regular" w:cs="Avenir Next Regular" w:hAnsi="Avenir Next Regular" w:eastAsia="Avenir Next Regular"/>
+          <w:sz w:val="26"/>
+          <w:szCs w:val="26"/>
+        </w:rPr>
+      </w:pPr>
+      <w:r>
+        <w:rPr>
+          <w:rStyle w:val="无"/>
           <w:sz w:val="26"/>
           <w:szCs w:val="26"/>
           <w:rtl w:val="0"/>
@@ -119,7 +134,8 @@
       </w:r>
       <w:r>
         <w:rPr>
-          <w:rFonts w:ascii="Avenir Next" w:hAnsi="Avenir Next"/>
+          <w:rStyle w:val="无"/>
+          <w:rFonts w:ascii="Avenir Next Regular" w:hAnsi="Avenir Next Regular"/>
           <w:sz w:val="26"/>
           <w:szCs w:val="26"/>
           <w:rtl w:val="0"/>
@@ -129,6 +145,7 @@
       </w:r>
       <w:r>
         <w:rPr>
+          <w:rStyle w:val="无"/>
           <w:sz w:val="26"/>
           <w:szCs w:val="26"/>
           <w:rtl w:val="0"/>
@@ -138,7 +155,8 @@
       </w:r>
       <w:r>
         <w:rPr>
-          <w:rFonts w:ascii="Avenir Next" w:hAnsi="Avenir Next"/>
+          <w:rStyle w:val="无"/>
+          <w:rFonts w:ascii="Avenir Next Regular" w:hAnsi="Avenir Next Regular"/>
           <w:sz w:val="26"/>
           <w:szCs w:val="26"/>
           <w:rtl w:val="0"/>
@@ -155,6 +173,7 @@
       </w:r>
       <w:r>
         <w:rPr>
+          <w:rStyle w:val="无"/>
           <w:sz w:val="26"/>
           <w:szCs w:val="26"/>
           <w:rtl w:val="0"/>
@@ -164,7 +183,8 @@
       </w:r>
       <w:r>
         <w:rPr>
-          <w:rFonts w:ascii="Avenir Next" w:hAnsi="Avenir Next"/>
+          <w:rStyle w:val="无"/>
+          <w:rFonts w:ascii="Avenir Next Regular" w:hAnsi="Avenir Next Regular"/>
           <w:sz w:val="26"/>
           <w:szCs w:val="26"/>
           <w:rtl w:val="0"/>
@@ -176,13 +196,14 @@
       </w:r>
       <w:r>
         <w:rPr>
-          <w:rFonts w:ascii="Avenir Next" w:hAnsi="Avenir Next"/>
-          <w:sz w:val="26"/>
-          <w:szCs w:val="26"/>
-          <w:rtl w:val="0"/>
-          <w:lang w:val="en-US"/>
-        </w:rPr>
-        <w:t>6</w:t>
+          <w:rStyle w:val="无"/>
+          <w:rFonts w:ascii="Avenir Next Regular" w:hAnsi="Avenir Next Regular"/>
+          <w:sz w:val="26"/>
+          <w:szCs w:val="26"/>
+          <w:rtl w:val="0"/>
+          <w:lang w:val="zh-CN" w:eastAsia="zh-CN"/>
+        </w:rPr>
+        <w:t>7</w:t>
       </w:r>
     </w:p>
     <w:p>
@@ -236,13 +257,15 @@
           <w:tab w:val="left" w:pos="9132"/>
         </w:tabs>
         <w:rPr>
-          <w:rFonts w:ascii="Avenir Next" w:cs="Avenir Next" w:hAnsi="Avenir Next" w:eastAsia="Avenir Next"/>
-          <w:sz w:val="26"/>
-          <w:szCs w:val="26"/>
-        </w:rPr>
-      </w:pPr>
-      <w:r>
-        <w:rPr>
+          <w:rStyle w:val="无"/>
+          <w:rFonts w:ascii="Avenir Next Regular" w:cs="Avenir Next Regular" w:hAnsi="Avenir Next Regular" w:eastAsia="Avenir Next Regular"/>
+          <w:sz w:val="26"/>
+          <w:szCs w:val="26"/>
+        </w:rPr>
+      </w:pPr>
+      <w:r>
+        <w:rPr>
+          <w:rStyle w:val="无"/>
           <w:sz w:val="26"/>
           <w:szCs w:val="26"/>
           <w:rtl w:val="0"/>
@@ -252,7 +275,8 @@
       </w:r>
       <w:r>
         <w:rPr>
-          <w:rFonts w:ascii="Avenir Next" w:hAnsi="Avenir Next"/>
+          <w:rStyle w:val="无"/>
+          <w:rFonts w:ascii="Avenir Next Regular" w:hAnsi="Avenir Next Regular"/>
           <w:sz w:val="26"/>
           <w:szCs w:val="26"/>
           <w:rtl w:val="0"/>
@@ -266,6 +290,7 @@
       </w:r>
       <w:r>
         <w:rPr>
+          <w:rStyle w:val="无"/>
           <w:sz w:val="26"/>
           <w:szCs w:val="26"/>
           <w:rtl w:val="0"/>
@@ -275,7 +300,8 @@
       </w:r>
       <w:r>
         <w:rPr>
-          <w:rFonts w:ascii="Avenir Next" w:hAnsi="Avenir Next"/>
+          <w:rStyle w:val="无"/>
+          <w:rFonts w:ascii="Avenir Next Regular" w:hAnsi="Avenir Next Regular"/>
           <w:sz w:val="26"/>
           <w:szCs w:val="26"/>
           <w:rtl w:val="0"/>
@@ -287,16 +313,18 @@
       </w:r>
       <w:r>
         <w:rPr>
-          <w:rFonts w:ascii="Avenir Next" w:hAnsi="Avenir Next"/>
-          <w:sz w:val="26"/>
-          <w:szCs w:val="26"/>
-          <w:rtl w:val="0"/>
-          <w:lang w:val="en-US"/>
-        </w:rPr>
-        <w:t>5</w:t>
-      </w:r>
-      <w:r>
-        <w:rPr>
+          <w:rStyle w:val="无"/>
+          <w:rFonts w:ascii="Avenir Next Regular" w:hAnsi="Avenir Next Regular"/>
+          <w:sz w:val="26"/>
+          <w:szCs w:val="26"/>
+          <w:rtl w:val="0"/>
+          <w:lang w:val="zh-CN" w:eastAsia="zh-CN"/>
+        </w:rPr>
+        <w:t>6</w:t>
+      </w:r>
+      <w:r>
+        <w:rPr>
+          <w:rStyle w:val="无"/>
           <w:sz w:val="26"/>
           <w:szCs w:val="26"/>
           <w:rtl w:val="0"/>
@@ -356,13 +384,15 @@
           <w:tab w:val="left" w:pos="9132"/>
         </w:tabs>
         <w:rPr>
-          <w:rFonts w:ascii="Avenir Next" w:cs="Avenir Next" w:hAnsi="Avenir Next" w:eastAsia="Avenir Next"/>
-          <w:sz w:val="26"/>
-          <w:szCs w:val="26"/>
-        </w:rPr>
-      </w:pPr>
-      <w:r>
-        <w:rPr>
+          <w:rStyle w:val="无"/>
+          <w:rFonts w:ascii="Avenir Next Regular" w:cs="Avenir Next Regular" w:hAnsi="Avenir Next Regular" w:eastAsia="Avenir Next Regular"/>
+          <w:sz w:val="26"/>
+          <w:szCs w:val="26"/>
+        </w:rPr>
+      </w:pPr>
+      <w:r>
+        <w:rPr>
+          <w:rStyle w:val="无"/>
           <w:sz w:val="26"/>
           <w:szCs w:val="26"/>
           <w:rtl w:val="0"/>
@@ -372,7 +402,8 @@
       </w:r>
       <w:r>
         <w:rPr>
-          <w:rFonts w:ascii="Avenir Next" w:cs="Avenir Next" w:hAnsi="Avenir Next" w:eastAsia="Avenir Next"/>
+          <w:rStyle w:val="无"/>
+          <w:rFonts w:ascii="Avenir Next Regular" w:cs="Avenir Next Regular" w:hAnsi="Avenir Next Regular" w:eastAsia="Avenir Next Regular"/>
           <w:sz w:val="26"/>
           <w:szCs w:val="26"/>
           <w:rtl w:val="0"/>
@@ -388,6 +419,7 @@
       </w:r>
       <w:r>
         <w:rPr>
+          <w:rStyle w:val="无"/>
           <w:sz w:val="26"/>
           <w:szCs w:val="26"/>
           <w:rtl w:val="0"/>
@@ -397,7 +429,8 @@
       </w:r>
       <w:r>
         <w:rPr>
-          <w:rFonts w:ascii="Avenir Next" w:cs="Avenir Next" w:hAnsi="Avenir Next" w:eastAsia="Avenir Next"/>
+          <w:rStyle w:val="无"/>
+          <w:rFonts w:ascii="Avenir Next Regular" w:cs="Avenir Next Regular" w:hAnsi="Avenir Next Regular" w:eastAsia="Avenir Next Regular"/>
           <w:sz w:val="26"/>
           <w:szCs w:val="26"/>
           <w:rtl w:val="0"/>
@@ -409,6 +442,7 @@
       </w:r>
       <w:r>
         <w:rPr>
+          <w:rStyle w:val="无"/>
           <w:sz w:val="26"/>
           <w:szCs w:val="26"/>
           <w:rtl w:val="0"/>
@@ -418,6 +452,7 @@
       </w:r>
       <w:r>
         <w:rPr>
+          <w:rStyle w:val="无"/>
           <w:sz w:val="26"/>
           <w:szCs w:val="26"/>
           <w:rtl w:val="0"/>
@@ -477,13 +512,15 @@
           <w:tab w:val="left" w:pos="9132"/>
         </w:tabs>
         <w:rPr>
-          <w:rFonts w:ascii="Avenir Next" w:cs="Avenir Next" w:hAnsi="Avenir Next" w:eastAsia="Avenir Next"/>
-          <w:sz w:val="26"/>
-          <w:szCs w:val="26"/>
-        </w:rPr>
-      </w:pPr>
-      <w:r>
-        <w:rPr>
+          <w:rStyle w:val="无"/>
+          <w:rFonts w:ascii="Avenir Next Regular" w:cs="Avenir Next Regular" w:hAnsi="Avenir Next Regular" w:eastAsia="Avenir Next Regular"/>
+          <w:sz w:val="26"/>
+          <w:szCs w:val="26"/>
+        </w:rPr>
+      </w:pPr>
+      <w:r>
+        <w:rPr>
+          <w:rStyle w:val="无"/>
           <w:sz w:val="26"/>
           <w:szCs w:val="26"/>
           <w:rtl w:val="0"/>
@@ -493,7 +530,8 @@
       </w:r>
       <w:r>
         <w:rPr>
-          <w:rFonts w:ascii="Avenir Next" w:hAnsi="Avenir Next"/>
+          <w:rStyle w:val="无"/>
+          <w:rFonts w:ascii="Avenir Next Regular" w:hAnsi="Avenir Next Regular"/>
           <w:sz w:val="26"/>
           <w:szCs w:val="26"/>
           <w:rtl w:val="0"/>
@@ -503,6 +541,7 @@
       </w:r>
       <w:r>
         <w:rPr>
+          <w:rStyle w:val="无"/>
           <w:sz w:val="26"/>
           <w:szCs w:val="26"/>
           <w:rtl w:val="0"/>
@@ -512,7 +551,8 @@
       </w:r>
       <w:r>
         <w:rPr>
-          <w:rFonts w:ascii="Avenir Next" w:cs="Avenir Next" w:hAnsi="Avenir Next" w:eastAsia="Avenir Next"/>
+          <w:rStyle w:val="无"/>
+          <w:rFonts w:ascii="Avenir Next Regular" w:cs="Avenir Next Regular" w:hAnsi="Avenir Next Regular" w:eastAsia="Avenir Next Regular"/>
           <w:sz w:val="26"/>
           <w:szCs w:val="26"/>
           <w:lang w:val="zh-TW" w:eastAsia="zh-TW"/>
@@ -528,7 +568,8 @@
       </w:r>
       <w:r>
         <w:rPr>
-          <w:rFonts w:ascii="Avenir Next" w:hAnsi="Avenir Next"/>
+          <w:rStyle w:val="无"/>
+          <w:rFonts w:ascii="Avenir Next Regular" w:hAnsi="Avenir Next Regular"/>
           <w:sz w:val="26"/>
           <w:szCs w:val="26"/>
           <w:rtl w:val="0"/>
@@ -538,6 +579,7 @@
       </w:r>
       <w:r>
         <w:rPr>
+          <w:rStyle w:val="无"/>
           <w:sz w:val="26"/>
           <w:szCs w:val="26"/>
           <w:rtl w:val="0"/>
@@ -547,7 +589,8 @@
       </w:r>
       <w:r>
         <w:rPr>
-          <w:rFonts w:ascii="Avenir Next" w:cs="Avenir Next" w:hAnsi="Avenir Next" w:eastAsia="Avenir Next"/>
+          <w:rStyle w:val="无"/>
+          <w:rFonts w:ascii="Avenir Next Regular" w:cs="Avenir Next Regular" w:hAnsi="Avenir Next Regular" w:eastAsia="Avenir Next Regular"/>
           <w:sz w:val="26"/>
           <w:szCs w:val="26"/>
           <w:rtl w:val="0"/>
@@ -559,6 +602,7 @@
       </w:r>
       <w:r>
         <w:rPr>
+          <w:rStyle w:val="无"/>
           <w:sz w:val="26"/>
           <w:szCs w:val="26"/>
           <w:rtl w:val="0"/>
@@ -568,6 +612,7 @@
       </w:r>
       <w:r>
         <w:rPr>
+          <w:rStyle w:val="无"/>
           <w:sz w:val="26"/>
           <w:szCs w:val="26"/>
           <w:rtl w:val="0"/>
@@ -627,7 +672,8 @@
           <w:tab w:val="left" w:pos="9132"/>
         </w:tabs>
         <w:rPr>
-          <w:rFonts w:ascii="Avenir Next" w:cs="Avenir Next" w:hAnsi="Avenir Next" w:eastAsia="Avenir Next"/>
+          <w:rStyle w:val="无"/>
+          <w:rFonts w:ascii="Avenir Next Regular" w:cs="Avenir Next Regular" w:hAnsi="Avenir Next Regular" w:eastAsia="Avenir Next Regular"/>
           <w:sz w:val="26"/>
           <w:szCs w:val="26"/>
         </w:rPr>
@@ -663,21 +709,35 @@
         </w:tabs>
         <w:spacing w:line="288" w:lineRule="auto"/>
         <w:rPr>
+          <w:rStyle w:val="无"/>
           <w:rFonts w:ascii="Avenir Next Medium" w:cs="Avenir Next Medium" w:hAnsi="Avenir Next Medium" w:eastAsia="Avenir Next Medium"/>
+          <w:outline w:val="0"/>
           <w:color w:val="5f5f5f"/>
           <w:sz w:val="28"/>
           <w:szCs w:val="28"/>
           <w:u w:color="5f5f5f"/>
-        </w:rPr>
-      </w:pPr>
-      <w:r>
-        <w:rPr>
+          <w14:textFill>
+            <w14:solidFill>
+              <w14:srgbClr w14:val="5F5F5F"/>
+            </w14:solidFill>
+          </w14:textFill>
+        </w:rPr>
+      </w:pPr>
+      <w:r>
+        <w:rPr>
+          <w:rStyle w:val="无"/>
+          <w:outline w:val="0"/>
           <w:color w:val="5f5f5f"/>
           <w:sz w:val="28"/>
           <w:szCs w:val="28"/>
           <w:u w:color="5f5f5f"/>
           <w:rtl w:val="0"/>
           <w:lang w:val="zh-TW" w:eastAsia="zh-TW"/>
+          <w14:textFill>
+            <w14:solidFill>
+              <w14:srgbClr w14:val="5F5F5F"/>
+            </w14:solidFill>
+          </w14:textFill>
         </w:rPr>
         <w:t>求职意向</w:t>
       </w:r>
@@ -687,13 +747,15 @@
         <w:pStyle w:val="正文 A"/>
         <w:spacing w:after="200"/>
         <w:rPr>
-          <w:rFonts w:ascii="Avenir Next" w:cs="Avenir Next" w:hAnsi="Avenir Next" w:eastAsia="Avenir Next"/>
-          <w:sz w:val="26"/>
-          <w:szCs w:val="26"/>
-        </w:rPr>
-      </w:pPr>
-      <w:r>
-        <w:rPr>
+          <w:rStyle w:val="无"/>
+          <w:rFonts w:ascii="Avenir Next Regular" w:cs="Avenir Next Regular" w:hAnsi="Avenir Next Regular" w:eastAsia="Avenir Next Regular"/>
+          <w:sz w:val="26"/>
+          <w:szCs w:val="26"/>
+        </w:rPr>
+      </w:pPr>
+      <w:r>
+        <w:rPr>
+          <w:rStyle w:val="无"/>
           <w:sz w:val="26"/>
           <w:szCs w:val="26"/>
           <w:rtl w:val="0"/>
@@ -703,7 +765,8 @@
       </w:r>
       <w:r>
         <w:rPr>
-          <w:rFonts w:ascii="Avenir Next" w:hAnsi="Avenir Next"/>
+          <w:rStyle w:val="无"/>
+          <w:rFonts w:ascii="Avenir Next Regular" w:hAnsi="Avenir Next Regular"/>
           <w:sz w:val="26"/>
           <w:szCs w:val="26"/>
           <w:rtl w:val="0"/>
@@ -713,7 +776,8 @@
       </w:r>
       <w:r>
         <w:rPr>
-          <w:rFonts w:ascii="Avenir Next" w:hAnsi="Avenir Next"/>
+          <w:rStyle w:val="无"/>
+          <w:rFonts w:ascii="Avenir Next Regular" w:hAnsi="Avenir Next Regular"/>
           <w:sz w:val="26"/>
           <w:szCs w:val="26"/>
           <w:rtl w:val="0"/>
@@ -723,6 +787,7 @@
       </w:r>
       <w:r>
         <w:rPr>
+          <w:rStyle w:val="无"/>
           <w:sz w:val="26"/>
           <w:szCs w:val="26"/>
           <w:rtl w:val="0"/>
@@ -732,7 +797,8 @@
       </w:r>
       <w:r>
         <w:rPr>
-          <w:rFonts w:ascii="Avenir Next" w:hAnsi="Avenir Next"/>
+          <w:rStyle w:val="无"/>
+          <w:rFonts w:ascii="Avenir Next Regular" w:hAnsi="Avenir Next Regular"/>
           <w:sz w:val="26"/>
           <w:szCs w:val="26"/>
           <w:rtl w:val="0"/>
@@ -743,6 +809,7 @@
       </w:r>
       <w:r>
         <w:rPr>
+          <w:rStyle w:val="无"/>
           <w:sz w:val="26"/>
           <w:szCs w:val="26"/>
           <w:rtl w:val="0"/>
@@ -752,13 +819,36 @@
       </w:r>
       <w:r>
         <w:rPr>
-          <w:rFonts w:ascii="Avenir Next" w:hAnsi="Avenir Next"/>
-          <w:sz w:val="26"/>
-          <w:szCs w:val="26"/>
-          <w:rtl w:val="0"/>
-          <w:lang w:val="zh-TW" w:eastAsia="zh-TW"/>
-        </w:rPr>
-        <w:t xml:space="preserve"> :20 K</w:t>
+          <w:rStyle w:val="无"/>
+          <w:rFonts w:ascii="Avenir Next Regular" w:hAnsi="Avenir Next Regular"/>
+          <w:sz w:val="26"/>
+          <w:szCs w:val="26"/>
+          <w:rtl w:val="0"/>
+          <w:lang w:val="zh-TW" w:eastAsia="zh-TW"/>
+        </w:rPr>
+        <w:t xml:space="preserve"> :2</w:t>
+      </w:r>
+      <w:r>
+        <w:rPr>
+          <w:rStyle w:val="无"/>
+          <w:rFonts w:ascii="Avenir Next Regular" w:hAnsi="Avenir Next Regular"/>
+          <w:sz w:val="26"/>
+          <w:szCs w:val="26"/>
+          <w:rtl w:val="0"/>
+          <w:lang w:val="zh-CN" w:eastAsia="zh-CN"/>
+        </w:rPr>
+        <w:t>2</w:t>
+      </w:r>
+      <w:r>
+        <w:rPr>
+          <w:rStyle w:val="无"/>
+          <w:rFonts w:ascii="Avenir Next Regular" w:hAnsi="Avenir Next Regular"/>
+          <w:sz w:val="26"/>
+          <w:szCs w:val="26"/>
+          <w:rtl w:val="0"/>
+          <w:lang w:val="zh-TW" w:eastAsia="zh-TW"/>
+        </w:rPr>
+        <w:t xml:space="preserve"> K</w:t>
       </w:r>
     </w:p>
     <w:p>
@@ -791,21 +881,35 @@
         </w:tabs>
         <w:spacing w:line="288" w:lineRule="auto"/>
         <w:rPr>
+          <w:rStyle w:val="无"/>
           <w:rFonts w:ascii="Avenir Next Medium" w:cs="Avenir Next Medium" w:hAnsi="Avenir Next Medium" w:eastAsia="Avenir Next Medium"/>
+          <w:outline w:val="0"/>
           <w:color w:val="5f5f5f"/>
           <w:sz w:val="28"/>
           <w:szCs w:val="28"/>
           <w:u w:color="5f5f5f"/>
-        </w:rPr>
-      </w:pPr>
-      <w:r>
-        <w:rPr>
+          <w14:textFill>
+            <w14:solidFill>
+              <w14:srgbClr w14:val="5F5F5F"/>
+            </w14:solidFill>
+          </w14:textFill>
+        </w:rPr>
+      </w:pPr>
+      <w:r>
+        <w:rPr>
+          <w:rStyle w:val="无"/>
+          <w:outline w:val="0"/>
           <w:color w:val="5f5f5f"/>
           <w:sz w:val="28"/>
           <w:szCs w:val="28"/>
           <w:u w:color="5f5f5f"/>
           <w:rtl w:val="0"/>
           <w:lang w:val="zh-TW" w:eastAsia="zh-TW"/>
+          <w14:textFill>
+            <w14:solidFill>
+              <w14:srgbClr w14:val="5F5F5F"/>
+            </w14:solidFill>
+          </w14:textFill>
         </w:rPr>
         <w:t>教育背景</w:t>
       </w:r>
@@ -815,13 +919,15 @@
         <w:pStyle w:val="正文 A"/>
         <w:spacing w:after="200"/>
         <w:rPr>
-          <w:rFonts w:ascii="Avenir Next" w:cs="Avenir Next" w:hAnsi="Avenir Next" w:eastAsia="Avenir Next"/>
-          <w:sz w:val="26"/>
-          <w:szCs w:val="26"/>
-        </w:rPr>
-      </w:pPr>
-      <w:r>
-        <w:rPr>
+          <w:rStyle w:val="无"/>
+          <w:rFonts w:ascii="Avenir Next Regular" w:cs="Avenir Next Regular" w:hAnsi="Avenir Next Regular" w:eastAsia="Avenir Next Regular"/>
+          <w:sz w:val="26"/>
+          <w:szCs w:val="26"/>
+        </w:rPr>
+      </w:pPr>
+      <w:r>
+        <w:rPr>
+          <w:rStyle w:val="无"/>
           <w:sz w:val="26"/>
           <w:szCs w:val="26"/>
           <w:rtl w:val="0"/>
@@ -831,7 +937,8 @@
       </w:r>
       <w:r>
         <w:rPr>
-          <w:rFonts w:ascii="Avenir Next" w:hAnsi="Avenir Next"/>
+          <w:rStyle w:val="无"/>
+          <w:rFonts w:ascii="Avenir Next Regular" w:hAnsi="Avenir Next Regular"/>
           <w:sz w:val="26"/>
           <w:szCs w:val="26"/>
           <w:rtl w:val="0"/>
@@ -841,6 +948,7 @@
       </w:r>
       <w:r>
         <w:rPr>
+          <w:rStyle w:val="无"/>
           <w:sz w:val="26"/>
           <w:szCs w:val="26"/>
           <w:rtl w:val="0"/>
@@ -850,7 +958,8 @@
       </w:r>
       <w:r>
         <w:rPr>
-          <w:rFonts w:ascii="Avenir Next" w:cs="Avenir Next" w:hAnsi="Avenir Next" w:eastAsia="Avenir Next"/>
+          <w:rStyle w:val="无"/>
+          <w:rFonts w:ascii="Avenir Next Regular" w:cs="Avenir Next Regular" w:hAnsi="Avenir Next Regular" w:eastAsia="Avenir Next Regular"/>
           <w:sz w:val="26"/>
           <w:szCs w:val="26"/>
         </w:rPr>
@@ -859,6 +968,7 @@
       </w:r>
       <w:r>
         <w:rPr>
+          <w:rStyle w:val="无"/>
           <w:sz w:val="26"/>
           <w:szCs w:val="26"/>
           <w:rtl w:val="0"/>
@@ -868,7 +978,8 @@
       </w:r>
       <w:r>
         <w:rPr>
-          <w:rFonts w:ascii="Avenir Next" w:hAnsi="Avenir Next"/>
+          <w:rStyle w:val="无"/>
+          <w:rFonts w:ascii="Avenir Next Regular" w:hAnsi="Avenir Next Regular"/>
           <w:sz w:val="26"/>
           <w:szCs w:val="26"/>
           <w:rtl w:val="0"/>
@@ -878,6 +989,7 @@
       </w:r>
       <w:r>
         <w:rPr>
+          <w:rStyle w:val="无"/>
           <w:sz w:val="26"/>
           <w:szCs w:val="26"/>
           <w:rtl w:val="0"/>
@@ -887,7 +999,8 @@
       </w:r>
       <w:r>
         <w:rPr>
-          <w:rFonts w:ascii="Avenir Next" w:hAnsi="Avenir Next"/>
+          <w:rStyle w:val="无"/>
+          <w:rFonts w:ascii="Avenir Next Regular" w:hAnsi="Avenir Next Regular"/>
           <w:sz w:val="26"/>
           <w:szCs w:val="26"/>
           <w:rtl w:val="0"/>
@@ -897,6 +1010,7 @@
       </w:r>
       <w:r>
         <w:rPr>
+          <w:rStyle w:val="无"/>
           <w:sz w:val="26"/>
           <w:szCs w:val="26"/>
           <w:rtl w:val="0"/>
@@ -935,32 +1049,53 @@
         </w:tabs>
         <w:spacing w:line="288" w:lineRule="auto"/>
         <w:rPr>
+          <w:rStyle w:val="无"/>
           <w:rFonts w:ascii="Avenir Next Medium" w:cs="Avenir Next Medium" w:hAnsi="Avenir Next Medium" w:eastAsia="Avenir Next Medium"/>
+          <w:outline w:val="0"/>
           <w:color w:val="5f5f5f"/>
           <w:sz w:val="28"/>
           <w:szCs w:val="28"/>
           <w:u w:color="5f5f5f"/>
-        </w:rPr>
-      </w:pPr>
-      <w:r>
-        <w:rPr>
+          <w14:textFill>
+            <w14:solidFill>
+              <w14:srgbClr w14:val="5F5F5F"/>
+            </w14:solidFill>
+          </w14:textFill>
+        </w:rPr>
+      </w:pPr>
+      <w:r>
+        <w:rPr>
+          <w:rStyle w:val="无"/>
+          <w:outline w:val="0"/>
           <w:color w:val="5f5f5f"/>
           <w:sz w:val="26"/>
           <w:szCs w:val="26"/>
           <w:u w:color="5f5f5f"/>
           <w:rtl w:val="0"/>
           <w:lang w:val="zh-TW" w:eastAsia="zh-TW"/>
+          <w14:textFill>
+            <w14:solidFill>
+              <w14:srgbClr w14:val="5F5F5F"/>
+            </w14:solidFill>
+          </w14:textFill>
         </w:rPr>
         <w:t>自我</w:t>
       </w:r>
       <w:r>
         <w:rPr>
+          <w:rStyle w:val="无"/>
+          <w:outline w:val="0"/>
           <w:color w:val="5f5f5f"/>
           <w:sz w:val="28"/>
           <w:szCs w:val="28"/>
           <w:u w:color="5f5f5f"/>
           <w:rtl w:val="0"/>
           <w:lang w:val="zh-TW" w:eastAsia="zh-TW"/>
+          <w14:textFill>
+            <w14:solidFill>
+              <w14:srgbClr w14:val="5F5F5F"/>
+            </w14:solidFill>
+          </w14:textFill>
         </w:rPr>
         <w:t>评价</w:t>
       </w:r>
@@ -970,13 +1105,15 @@
         <w:pStyle w:val="正文 A"/>
         <w:spacing w:after="200"/>
         <w:rPr>
-          <w:rFonts w:ascii="Avenir Next" w:cs="Avenir Next" w:hAnsi="Avenir Next" w:eastAsia="Avenir Next"/>
-          <w:sz w:val="26"/>
-          <w:szCs w:val="26"/>
-        </w:rPr>
-      </w:pPr>
-      <w:r>
-        <w:rPr>
+          <w:rStyle w:val="无"/>
+          <w:rFonts w:ascii="Avenir Next Regular" w:cs="Avenir Next Regular" w:hAnsi="Avenir Next Regular" w:eastAsia="Avenir Next Regular"/>
+          <w:sz w:val="26"/>
+          <w:szCs w:val="26"/>
+        </w:rPr>
+      </w:pPr>
+      <w:r>
+        <w:rPr>
+          <w:rStyle w:val="无"/>
           <w:sz w:val="26"/>
           <w:szCs w:val="26"/>
           <w:rtl w:val="0"/>
@@ -986,7 +1123,8 @@
       </w:r>
       <w:r>
         <w:rPr>
-          <w:rFonts w:ascii="Avenir Next" w:hAnsi="Avenir Next"/>
+          <w:rStyle w:val="无"/>
+          <w:rFonts w:ascii="Avenir Next Regular" w:hAnsi="Avenir Next Regular"/>
           <w:sz w:val="26"/>
           <w:szCs w:val="26"/>
           <w:rtl w:val="0"/>
@@ -996,6 +1134,7 @@
       </w:r>
       <w:r>
         <w:rPr>
+          <w:rStyle w:val="无"/>
           <w:sz w:val="26"/>
           <w:szCs w:val="26"/>
           <w:rtl w:val="0"/>
@@ -1005,7 +1144,8 @@
       </w:r>
       <w:r>
         <w:rPr>
-          <w:rFonts w:ascii="Avenir Next" w:hAnsi="Avenir Next"/>
+          <w:rStyle w:val="无"/>
+          <w:rFonts w:ascii="Avenir Next Regular" w:hAnsi="Avenir Next Regular"/>
           <w:sz w:val="26"/>
           <w:szCs w:val="26"/>
           <w:rtl w:val="0"/>
@@ -1015,6 +1155,7 @@
       </w:r>
       <w:r>
         <w:rPr>
+          <w:rStyle w:val="无"/>
           <w:sz w:val="26"/>
           <w:szCs w:val="26"/>
           <w:rtl w:val="0"/>
@@ -1024,7 +1165,8 @@
       </w:r>
       <w:r>
         <w:rPr>
-          <w:rFonts w:ascii="Avenir Next" w:hAnsi="Avenir Next"/>
+          <w:rStyle w:val="无"/>
+          <w:rFonts w:ascii="Avenir Next Regular" w:hAnsi="Avenir Next Regular"/>
           <w:sz w:val="26"/>
           <w:szCs w:val="26"/>
           <w:rtl w:val="0"/>
@@ -1034,6 +1176,7 @@
       </w:r>
       <w:r>
         <w:rPr>
+          <w:rStyle w:val="无"/>
           <w:sz w:val="26"/>
           <w:szCs w:val="26"/>
           <w:rtl w:val="0"/>
@@ -1043,7 +1186,8 @@
       </w:r>
       <w:r>
         <w:rPr>
-          <w:rFonts w:ascii="Avenir Next" w:hAnsi="Avenir Next"/>
+          <w:rStyle w:val="无"/>
+          <w:rFonts w:ascii="Avenir Next Regular" w:hAnsi="Avenir Next Regular"/>
           <w:sz w:val="26"/>
           <w:szCs w:val="26"/>
           <w:rtl w:val="0"/>
@@ -1053,6 +1197,7 @@
       </w:r>
       <w:r>
         <w:rPr>
+          <w:rStyle w:val="无"/>
           <w:sz w:val="26"/>
           <w:szCs w:val="26"/>
           <w:rtl w:val="0"/>
@@ -1091,21 +1236,35 @@
         </w:tabs>
         <w:spacing w:line="288" w:lineRule="auto"/>
         <w:rPr>
+          <w:rStyle w:val="无"/>
           <w:rFonts w:ascii="Avenir Next Medium" w:cs="Avenir Next Medium" w:hAnsi="Avenir Next Medium" w:eastAsia="Avenir Next Medium"/>
+          <w:outline w:val="0"/>
           <w:color w:val="5f5f5f"/>
           <w:sz w:val="28"/>
           <w:szCs w:val="28"/>
           <w:u w:color="5f5f5f"/>
-        </w:rPr>
-      </w:pPr>
-      <w:r>
-        <w:rPr>
+          <w14:textFill>
+            <w14:solidFill>
+              <w14:srgbClr w14:val="5F5F5F"/>
+            </w14:solidFill>
+          </w14:textFill>
+        </w:rPr>
+      </w:pPr>
+      <w:r>
+        <w:rPr>
+          <w:rStyle w:val="无"/>
+          <w:outline w:val="0"/>
           <w:color w:val="5f5f5f"/>
           <w:sz w:val="28"/>
           <w:szCs w:val="28"/>
           <w:u w:color="5f5f5f"/>
           <w:rtl w:val="0"/>
           <w:lang w:val="zh-TW" w:eastAsia="zh-TW"/>
+          <w14:textFill>
+            <w14:solidFill>
+              <w14:srgbClr w14:val="5F5F5F"/>
+            </w14:solidFill>
+          </w14:textFill>
         </w:rPr>
         <w:t>技能简要</w:t>
       </w:r>
@@ -1115,14 +1274,16 @@
         <w:pStyle w:val="正文 A"/>
         <w:spacing w:after="200"/>
         <w:rPr>
-          <w:rFonts w:ascii="Avenir Next" w:cs="Avenir Next" w:hAnsi="Avenir Next" w:eastAsia="Avenir Next"/>
-          <w:sz w:val="26"/>
-          <w:szCs w:val="26"/>
-        </w:rPr>
-      </w:pPr>
-      <w:r>
-        <w:rPr>
-          <w:rFonts w:ascii="Avenir Next" w:hAnsi="Avenir Next"/>
+          <w:rStyle w:val="无"/>
+          <w:rFonts w:ascii="Avenir Next Regular" w:cs="Avenir Next Regular" w:hAnsi="Avenir Next Regular" w:eastAsia="Avenir Next Regular"/>
+          <w:sz w:val="26"/>
+          <w:szCs w:val="26"/>
+        </w:rPr>
+      </w:pPr>
+      <w:r>
+        <w:rPr>
+          <w:rStyle w:val="无"/>
+          <w:rFonts w:ascii="Avenir Next Regular" w:hAnsi="Avenir Next Regular"/>
           <w:sz w:val="26"/>
           <w:szCs w:val="26"/>
           <w:rtl w:val="0"/>
@@ -1132,6 +1293,7 @@
       </w:r>
       <w:r>
         <w:rPr>
+          <w:rStyle w:val="无"/>
           <w:sz w:val="26"/>
           <w:szCs w:val="26"/>
           <w:rtl w:val="0"/>
@@ -1141,7 +1303,8 @@
       </w:r>
       <w:r>
         <w:rPr>
-          <w:rFonts w:ascii="Avenir Next" w:hAnsi="Avenir Next"/>
+          <w:rStyle w:val="无"/>
+          <w:rFonts w:ascii="Avenir Next Regular" w:hAnsi="Avenir Next Regular"/>
           <w:sz w:val="26"/>
           <w:szCs w:val="26"/>
           <w:rtl w:val="0"/>
@@ -1151,6 +1314,7 @@
       </w:r>
       <w:r>
         <w:rPr>
+          <w:rStyle w:val="无"/>
           <w:sz w:val="26"/>
           <w:szCs w:val="26"/>
           <w:rtl w:val="0"/>
@@ -1164,14 +1328,16 @@
         <w:pStyle w:val="正文 A"/>
         <w:spacing w:after="200"/>
         <w:rPr>
-          <w:rFonts w:ascii="Avenir Next" w:cs="Avenir Next" w:hAnsi="Avenir Next" w:eastAsia="Avenir Next"/>
-          <w:sz w:val="26"/>
-          <w:szCs w:val="26"/>
-        </w:rPr>
-      </w:pPr>
-      <w:r>
-        <w:rPr>
-          <w:rFonts w:ascii="Avenir Next" w:hAnsi="Avenir Next"/>
+          <w:rStyle w:val="无"/>
+          <w:rFonts w:ascii="Avenir Next Regular" w:cs="Avenir Next Regular" w:hAnsi="Avenir Next Regular" w:eastAsia="Avenir Next Regular"/>
+          <w:sz w:val="26"/>
+          <w:szCs w:val="26"/>
+        </w:rPr>
+      </w:pPr>
+      <w:r>
+        <w:rPr>
+          <w:rStyle w:val="无"/>
+          <w:rFonts w:ascii="Avenir Next Regular" w:hAnsi="Avenir Next Regular"/>
           <w:sz w:val="26"/>
           <w:szCs w:val="26"/>
           <w:rtl w:val="0"/>
@@ -1181,6 +1347,7 @@
       </w:r>
       <w:r>
         <w:rPr>
+          <w:rStyle w:val="无"/>
           <w:sz w:val="26"/>
           <w:szCs w:val="26"/>
           <w:rtl w:val="0"/>
@@ -1194,14 +1361,16 @@
         <w:pStyle w:val="正文 A"/>
         <w:spacing w:after="200"/>
         <w:rPr>
-          <w:rFonts w:ascii="Avenir Next" w:cs="Avenir Next" w:hAnsi="Avenir Next" w:eastAsia="Avenir Next"/>
-          <w:sz w:val="26"/>
-          <w:szCs w:val="26"/>
-        </w:rPr>
-      </w:pPr>
-      <w:r>
-        <w:rPr>
-          <w:rFonts w:ascii="Avenir Next" w:hAnsi="Avenir Next"/>
+          <w:rStyle w:val="无"/>
+          <w:rFonts w:ascii="Avenir Next Regular" w:cs="Avenir Next Regular" w:hAnsi="Avenir Next Regular" w:eastAsia="Avenir Next Regular"/>
+          <w:sz w:val="26"/>
+          <w:szCs w:val="26"/>
+        </w:rPr>
+      </w:pPr>
+      <w:r>
+        <w:rPr>
+          <w:rStyle w:val="无"/>
+          <w:rFonts w:ascii="Avenir Next Regular" w:hAnsi="Avenir Next Regular"/>
           <w:sz w:val="26"/>
           <w:szCs w:val="26"/>
           <w:rtl w:val="0"/>
@@ -1211,6 +1380,7 @@
       </w:r>
       <w:r>
         <w:rPr>
+          <w:rStyle w:val="无"/>
           <w:sz w:val="26"/>
           <w:szCs w:val="26"/>
           <w:rtl w:val="0"/>
@@ -1220,7 +1390,8 @@
       </w:r>
       <w:r>
         <w:rPr>
-          <w:rFonts w:ascii="Avenir Next" w:hAnsi="Avenir Next"/>
+          <w:rStyle w:val="无"/>
+          <w:rFonts w:ascii="Avenir Next Regular" w:hAnsi="Avenir Next Regular"/>
           <w:sz w:val="26"/>
           <w:szCs w:val="26"/>
           <w:rtl w:val="0"/>
@@ -1230,6 +1401,7 @@
       </w:r>
       <w:r>
         <w:rPr>
+          <w:rStyle w:val="无"/>
           <w:sz w:val="26"/>
           <w:szCs w:val="26"/>
           <w:rtl w:val="0"/>
@@ -1243,14 +1415,16 @@
         <w:pStyle w:val="正文 A"/>
         <w:spacing w:after="200"/>
         <w:rPr>
-          <w:rFonts w:ascii="Avenir Next" w:cs="Avenir Next" w:hAnsi="Avenir Next" w:eastAsia="Avenir Next"/>
-          <w:sz w:val="26"/>
-          <w:szCs w:val="26"/>
-        </w:rPr>
-      </w:pPr>
-      <w:r>
-        <w:rPr>
-          <w:rFonts w:ascii="Avenir Next" w:hAnsi="Avenir Next"/>
+          <w:rStyle w:val="无"/>
+          <w:rFonts w:ascii="Avenir Next Regular" w:cs="Avenir Next Regular" w:hAnsi="Avenir Next Regular" w:eastAsia="Avenir Next Regular"/>
+          <w:sz w:val="26"/>
+          <w:szCs w:val="26"/>
+        </w:rPr>
+      </w:pPr>
+      <w:r>
+        <w:rPr>
+          <w:rStyle w:val="无"/>
+          <w:rFonts w:ascii="Avenir Next Regular" w:hAnsi="Avenir Next Regular"/>
           <w:sz w:val="26"/>
           <w:szCs w:val="26"/>
           <w:rtl w:val="0"/>
@@ -1260,6 +1434,7 @@
       </w:r>
       <w:r>
         <w:rPr>
+          <w:rStyle w:val="无"/>
           <w:sz w:val="26"/>
           <w:szCs w:val="26"/>
           <w:rtl w:val="0"/>
@@ -1273,14 +1448,16 @@
         <w:pStyle w:val="正文 A"/>
         <w:spacing w:after="200"/>
         <w:rPr>
-          <w:rFonts w:ascii="Avenir Next" w:cs="Avenir Next" w:hAnsi="Avenir Next" w:eastAsia="Avenir Next"/>
-          <w:sz w:val="26"/>
-          <w:szCs w:val="26"/>
-        </w:rPr>
-      </w:pPr>
-      <w:r>
-        <w:rPr>
-          <w:rFonts w:ascii="Avenir Next" w:hAnsi="Avenir Next"/>
+          <w:rStyle w:val="无"/>
+          <w:rFonts w:ascii="Avenir Next Regular" w:cs="Avenir Next Regular" w:hAnsi="Avenir Next Regular" w:eastAsia="Avenir Next Regular"/>
+          <w:sz w:val="26"/>
+          <w:szCs w:val="26"/>
+        </w:rPr>
+      </w:pPr>
+      <w:r>
+        <w:rPr>
+          <w:rStyle w:val="无"/>
+          <w:rFonts w:ascii="Avenir Next Regular" w:hAnsi="Avenir Next Regular"/>
           <w:sz w:val="26"/>
           <w:szCs w:val="26"/>
           <w:rtl w:val="0"/>
@@ -1290,6 +1467,7 @@
       </w:r>
       <w:r>
         <w:rPr>
+          <w:rStyle w:val="无"/>
           <w:sz w:val="26"/>
           <w:szCs w:val="26"/>
           <w:rtl w:val="0"/>
@@ -1299,7 +1477,8 @@
       </w:r>
       <w:r>
         <w:rPr>
-          <w:rFonts w:ascii="Avenir Next" w:hAnsi="Avenir Next"/>
+          <w:rStyle w:val="无"/>
+          <w:rFonts w:ascii="Avenir Next Regular" w:hAnsi="Avenir Next Regular"/>
           <w:sz w:val="26"/>
           <w:szCs w:val="26"/>
           <w:rtl w:val="0"/>
@@ -1309,6 +1488,7 @@
       </w:r>
       <w:r>
         <w:rPr>
+          <w:rStyle w:val="无"/>
           <w:sz w:val="26"/>
           <w:szCs w:val="26"/>
           <w:rtl w:val="0"/>
@@ -1318,7 +1498,8 @@
       </w:r>
       <w:r>
         <w:rPr>
-          <w:rFonts w:ascii="Avenir Next" w:hAnsi="Avenir Next"/>
+          <w:rStyle w:val="无"/>
+          <w:rFonts w:ascii="Avenir Next Regular" w:hAnsi="Avenir Next Regular"/>
           <w:sz w:val="26"/>
           <w:szCs w:val="26"/>
           <w:rtl w:val="0"/>
@@ -1328,6 +1509,7 @@
       </w:r>
       <w:r>
         <w:rPr>
+          <w:rStyle w:val="无"/>
           <w:sz w:val="26"/>
           <w:szCs w:val="26"/>
           <w:rtl w:val="0"/>
@@ -1337,7 +1519,8 @@
       </w:r>
       <w:r>
         <w:rPr>
-          <w:rFonts w:ascii="Avenir Next" w:hAnsi="Avenir Next"/>
+          <w:rStyle w:val="无"/>
+          <w:rFonts w:ascii="Avenir Next Regular" w:hAnsi="Avenir Next Regular"/>
           <w:sz w:val="26"/>
           <w:szCs w:val="26"/>
           <w:rtl w:val="0"/>
@@ -1347,6 +1530,7 @@
       </w:r>
       <w:r>
         <w:rPr>
+          <w:rStyle w:val="无"/>
           <w:sz w:val="26"/>
           <w:szCs w:val="26"/>
           <w:rtl w:val="0"/>
@@ -1360,14 +1544,16 @@
         <w:pStyle w:val="正文 A"/>
         <w:spacing w:after="200"/>
         <w:rPr>
-          <w:rFonts w:ascii="Avenir Next" w:cs="Avenir Next" w:hAnsi="Avenir Next" w:eastAsia="Avenir Next"/>
-          <w:sz w:val="26"/>
-          <w:szCs w:val="26"/>
-        </w:rPr>
-      </w:pPr>
-      <w:r>
-        <w:rPr>
-          <w:rFonts w:ascii="Avenir Next" w:hAnsi="Avenir Next"/>
+          <w:rStyle w:val="无"/>
+          <w:rFonts w:ascii="Avenir Next Regular" w:cs="Avenir Next Regular" w:hAnsi="Avenir Next Regular" w:eastAsia="Avenir Next Regular"/>
+          <w:sz w:val="26"/>
+          <w:szCs w:val="26"/>
+        </w:rPr>
+      </w:pPr>
+      <w:r>
+        <w:rPr>
+          <w:rStyle w:val="无"/>
+          <w:rFonts w:ascii="Avenir Next Regular" w:hAnsi="Avenir Next Regular"/>
           <w:sz w:val="26"/>
           <w:szCs w:val="26"/>
           <w:rtl w:val="0"/>
@@ -1377,6 +1563,7 @@
       </w:r>
       <w:r>
         <w:rPr>
+          <w:rStyle w:val="无"/>
           <w:sz w:val="26"/>
           <w:szCs w:val="26"/>
           <w:rtl w:val="0"/>
@@ -1386,7 +1573,8 @@
       </w:r>
       <w:r>
         <w:rPr>
-          <w:rFonts w:ascii="Avenir Next" w:hAnsi="Avenir Next"/>
+          <w:rStyle w:val="无"/>
+          <w:rFonts w:ascii="Avenir Next Regular" w:hAnsi="Avenir Next Regular"/>
           <w:sz w:val="26"/>
           <w:szCs w:val="26"/>
           <w:rtl w:val="0"/>
@@ -1396,6 +1584,7 @@
       </w:r>
       <w:r>
         <w:rPr>
+          <w:rStyle w:val="无"/>
           <w:sz w:val="26"/>
           <w:szCs w:val="26"/>
           <w:rtl w:val="0"/>
@@ -1405,7 +1594,8 @@
       </w:r>
       <w:r>
         <w:rPr>
-          <w:rFonts w:ascii="Avenir Next" w:hAnsi="Avenir Next"/>
+          <w:rStyle w:val="无"/>
+          <w:rFonts w:ascii="Avenir Next Regular" w:hAnsi="Avenir Next Regular"/>
           <w:sz w:val="26"/>
           <w:szCs w:val="26"/>
           <w:rtl w:val="0"/>
@@ -1415,6 +1605,7 @@
       </w:r>
       <w:r>
         <w:rPr>
+          <w:rStyle w:val="无"/>
           <w:sz w:val="26"/>
           <w:szCs w:val="26"/>
           <w:rtl w:val="0"/>
@@ -1428,14 +1619,16 @@
         <w:pStyle w:val="正文 A"/>
         <w:spacing w:after="200"/>
         <w:rPr>
-          <w:rFonts w:ascii="Avenir Next" w:cs="Avenir Next" w:hAnsi="Avenir Next" w:eastAsia="Avenir Next"/>
-          <w:sz w:val="26"/>
-          <w:szCs w:val="26"/>
-        </w:rPr>
-      </w:pPr>
-      <w:r>
-        <w:rPr>
-          <w:rFonts w:ascii="Avenir Next" w:hAnsi="Avenir Next"/>
+          <w:rStyle w:val="无"/>
+          <w:rFonts w:ascii="Avenir Next Regular" w:cs="Avenir Next Regular" w:hAnsi="Avenir Next Regular" w:eastAsia="Avenir Next Regular"/>
+          <w:sz w:val="26"/>
+          <w:szCs w:val="26"/>
+        </w:rPr>
+      </w:pPr>
+      <w:r>
+        <w:rPr>
+          <w:rStyle w:val="无"/>
+          <w:rFonts w:ascii="Avenir Next Regular" w:hAnsi="Avenir Next Regular"/>
           <w:sz w:val="26"/>
           <w:szCs w:val="26"/>
           <w:rtl w:val="0"/>
@@ -1445,6 +1638,7 @@
       </w:r>
       <w:r>
         <w:rPr>
+          <w:rStyle w:val="无"/>
           <w:sz w:val="26"/>
           <w:szCs w:val="26"/>
           <w:rtl w:val="0"/>
@@ -1454,7 +1648,8 @@
       </w:r>
       <w:r>
         <w:rPr>
-          <w:rFonts w:ascii="Avenir Next" w:hAnsi="Avenir Next"/>
+          <w:rStyle w:val="无"/>
+          <w:rFonts w:ascii="Avenir Next Regular" w:hAnsi="Avenir Next Regular"/>
           <w:sz w:val="26"/>
           <w:szCs w:val="26"/>
           <w:rtl w:val="0"/>
@@ -1464,7 +1659,8 @@
       </w:r>
       <w:r>
         <w:rPr>
-          <w:rFonts w:ascii="Avenir Next" w:hAnsi="Avenir Next"/>
+          <w:rStyle w:val="无"/>
+          <w:rFonts w:ascii="Avenir Next Regular" w:hAnsi="Avenir Next Regular"/>
           <w:sz w:val="26"/>
           <w:szCs w:val="26"/>
           <w:rtl w:val="0"/>
@@ -1474,7 +1670,8 @@
       </w:r>
       <w:r>
         <w:rPr>
-          <w:rFonts w:ascii="Avenir Next" w:hAnsi="Avenir Next"/>
+          <w:rStyle w:val="无"/>
+          <w:rFonts w:ascii="Avenir Next Regular" w:hAnsi="Avenir Next Regular"/>
           <w:sz w:val="26"/>
           <w:szCs w:val="26"/>
           <w:rtl w:val="0"/>
@@ -1484,6 +1681,7 @@
       </w:r>
       <w:r>
         <w:rPr>
+          <w:rStyle w:val="无"/>
           <w:sz w:val="26"/>
           <w:szCs w:val="26"/>
           <w:rtl w:val="0"/>
@@ -1497,14 +1695,16 @@
         <w:pStyle w:val="正文 A"/>
         <w:spacing w:after="200"/>
         <w:rPr>
-          <w:rFonts w:ascii="Avenir Next" w:cs="Avenir Next" w:hAnsi="Avenir Next" w:eastAsia="Avenir Next"/>
-          <w:sz w:val="26"/>
-          <w:szCs w:val="26"/>
-        </w:rPr>
-      </w:pPr>
-      <w:r>
-        <w:rPr>
-          <w:rFonts w:ascii="Avenir Next" w:hAnsi="Avenir Next"/>
+          <w:rStyle w:val="无"/>
+          <w:rFonts w:ascii="Avenir Next Regular" w:cs="Avenir Next Regular" w:hAnsi="Avenir Next Regular" w:eastAsia="Avenir Next Regular"/>
+          <w:sz w:val="26"/>
+          <w:szCs w:val="26"/>
+        </w:rPr>
+      </w:pPr>
+      <w:r>
+        <w:rPr>
+          <w:rStyle w:val="无"/>
+          <w:rFonts w:ascii="Avenir Next Regular" w:hAnsi="Avenir Next Regular"/>
           <w:sz w:val="26"/>
           <w:szCs w:val="26"/>
           <w:rtl w:val="0"/>
@@ -1514,6 +1714,7 @@
       </w:r>
       <w:r>
         <w:rPr>
+          <w:rStyle w:val="无"/>
           <w:sz w:val="26"/>
           <w:szCs w:val="26"/>
           <w:rtl w:val="0"/>
@@ -1523,7 +1724,8 @@
       </w:r>
       <w:r>
         <w:rPr>
-          <w:rFonts w:ascii="Avenir Next" w:hAnsi="Avenir Next"/>
+          <w:rStyle w:val="无"/>
+          <w:rFonts w:ascii="Avenir Next Regular" w:hAnsi="Avenir Next Regular"/>
           <w:sz w:val="26"/>
           <w:szCs w:val="26"/>
           <w:rtl w:val="0"/>
@@ -1533,6 +1735,7 @@
       </w:r>
       <w:r>
         <w:rPr>
+          <w:rStyle w:val="无"/>
           <w:sz w:val="26"/>
           <w:szCs w:val="26"/>
           <w:rtl w:val="0"/>
@@ -1542,7 +1745,8 @@
       </w:r>
       <w:r>
         <w:rPr>
-          <w:rFonts w:ascii="Avenir Next" w:hAnsi="Avenir Next"/>
+          <w:rStyle w:val="无"/>
+          <w:rFonts w:ascii="Avenir Next Regular" w:hAnsi="Avenir Next Regular"/>
           <w:sz w:val="26"/>
           <w:szCs w:val="26"/>
           <w:rtl w:val="0"/>
@@ -1552,6 +1756,7 @@
       </w:r>
       <w:r>
         <w:rPr>
+          <w:rStyle w:val="无"/>
           <w:sz w:val="26"/>
           <w:szCs w:val="26"/>
           <w:rtl w:val="0"/>
@@ -1561,7 +1766,8 @@
       </w:r>
       <w:r>
         <w:rPr>
-          <w:rFonts w:ascii="Avenir Next" w:hAnsi="Avenir Next"/>
+          <w:rStyle w:val="无"/>
+          <w:rFonts w:ascii="Avenir Next Regular" w:hAnsi="Avenir Next Regular"/>
           <w:sz w:val="26"/>
           <w:szCs w:val="26"/>
           <w:rtl w:val="0"/>
@@ -1575,14 +1781,16 @@
         <w:pStyle w:val="正文 A"/>
         <w:spacing w:after="200"/>
         <w:rPr>
-          <w:rFonts w:ascii="Avenir Next" w:cs="Avenir Next" w:hAnsi="Avenir Next" w:eastAsia="Avenir Next"/>
-          <w:sz w:val="26"/>
-          <w:szCs w:val="26"/>
-        </w:rPr>
-      </w:pPr>
-      <w:r>
-        <w:rPr>
-          <w:rFonts w:ascii="Avenir Next" w:hAnsi="Avenir Next"/>
+          <w:rStyle w:val="无"/>
+          <w:rFonts w:ascii="Avenir Next Regular" w:cs="Avenir Next Regular" w:hAnsi="Avenir Next Regular" w:eastAsia="Avenir Next Regular"/>
+          <w:sz w:val="26"/>
+          <w:szCs w:val="26"/>
+        </w:rPr>
+      </w:pPr>
+      <w:r>
+        <w:rPr>
+          <w:rStyle w:val="无"/>
+          <w:rFonts w:ascii="Avenir Next Regular" w:hAnsi="Avenir Next Regular"/>
           <w:sz w:val="26"/>
           <w:szCs w:val="26"/>
           <w:rtl w:val="0"/>
@@ -1592,6 +1800,7 @@
       </w:r>
       <w:r>
         <w:rPr>
+          <w:rStyle w:val="无"/>
           <w:sz w:val="26"/>
           <w:szCs w:val="26"/>
           <w:rtl w:val="0"/>
@@ -1601,7 +1810,8 @@
       </w:r>
       <w:r>
         <w:rPr>
-          <w:rFonts w:ascii="Avenir Next" w:hAnsi="Avenir Next"/>
+          <w:rStyle w:val="无"/>
+          <w:rFonts w:ascii="Avenir Next Regular" w:hAnsi="Avenir Next Regular"/>
           <w:sz w:val="26"/>
           <w:szCs w:val="26"/>
           <w:rtl w:val="0"/>
@@ -1611,6 +1821,7 @@
       </w:r>
       <w:r>
         <w:rPr>
+          <w:rStyle w:val="无"/>
           <w:sz w:val="26"/>
           <w:szCs w:val="26"/>
           <w:rtl w:val="0"/>
@@ -1620,7 +1831,8 @@
       </w:r>
       <w:r>
         <w:rPr>
-          <w:rFonts w:ascii="Avenir Next" w:hAnsi="Avenir Next"/>
+          <w:rStyle w:val="无"/>
+          <w:rFonts w:ascii="Avenir Next Regular" w:hAnsi="Avenir Next Regular"/>
           <w:sz w:val="26"/>
           <w:szCs w:val="26"/>
           <w:rtl w:val="0"/>
@@ -1634,14 +1846,16 @@
         <w:pStyle w:val="正文 A"/>
         <w:spacing w:after="200"/>
         <w:rPr>
-          <w:rFonts w:ascii="Avenir Next" w:cs="Avenir Next" w:hAnsi="Avenir Next" w:eastAsia="Avenir Next"/>
-          <w:sz w:val="26"/>
-          <w:szCs w:val="26"/>
-        </w:rPr>
-      </w:pPr>
-      <w:r>
-        <w:rPr>
-          <w:rFonts w:ascii="Avenir Next" w:hAnsi="Avenir Next"/>
+          <w:rStyle w:val="无"/>
+          <w:rFonts w:ascii="Avenir Next Regular" w:cs="Avenir Next Regular" w:hAnsi="Avenir Next Regular" w:eastAsia="Avenir Next Regular"/>
+          <w:sz w:val="26"/>
+          <w:szCs w:val="26"/>
+        </w:rPr>
+      </w:pPr>
+      <w:r>
+        <w:rPr>
+          <w:rStyle w:val="无"/>
+          <w:rFonts w:ascii="Avenir Next Regular" w:hAnsi="Avenir Next Regular"/>
           <w:sz w:val="26"/>
           <w:szCs w:val="26"/>
           <w:rtl w:val="0"/>
@@ -1651,6 +1865,7 @@
       </w:r>
       <w:r>
         <w:rPr>
+          <w:rStyle w:val="无"/>
           <w:sz w:val="26"/>
           <w:szCs w:val="26"/>
           <w:rtl w:val="0"/>
@@ -1664,14 +1879,16 @@
         <w:pStyle w:val="正文 A"/>
         <w:spacing w:after="200"/>
         <w:rPr>
-          <w:rFonts w:ascii="Avenir Next" w:cs="Avenir Next" w:hAnsi="Avenir Next" w:eastAsia="Avenir Next"/>
-          <w:sz w:val="26"/>
-          <w:szCs w:val="26"/>
-        </w:rPr>
-      </w:pPr>
-      <w:r>
-        <w:rPr>
-          <w:rFonts w:ascii="Avenir Next" w:hAnsi="Avenir Next"/>
+          <w:rStyle w:val="无"/>
+          <w:rFonts w:ascii="Avenir Next Regular" w:cs="Avenir Next Regular" w:hAnsi="Avenir Next Regular" w:eastAsia="Avenir Next Regular"/>
+          <w:sz w:val="26"/>
+          <w:szCs w:val="26"/>
+        </w:rPr>
+      </w:pPr>
+      <w:r>
+        <w:rPr>
+          <w:rStyle w:val="无"/>
+          <w:rFonts w:ascii="Avenir Next Regular" w:hAnsi="Avenir Next Regular"/>
           <w:sz w:val="26"/>
           <w:szCs w:val="26"/>
           <w:rtl w:val="0"/>
@@ -1681,6 +1898,7 @@
       </w:r>
       <w:r>
         <w:rPr>
+          <w:rStyle w:val="无"/>
           <w:sz w:val="26"/>
           <w:szCs w:val="26"/>
           <w:rtl w:val="0"/>
@@ -1690,7 +1908,8 @@
       </w:r>
       <w:r>
         <w:rPr>
-          <w:rFonts w:ascii="Avenir Next" w:hAnsi="Avenir Next"/>
+          <w:rStyle w:val="无"/>
+          <w:rFonts w:ascii="Avenir Next Regular" w:hAnsi="Avenir Next Regular"/>
           <w:sz w:val="26"/>
           <w:szCs w:val="26"/>
           <w:rtl w:val="0"/>
@@ -1700,6 +1919,7 @@
       </w:r>
       <w:r>
         <w:rPr>
+          <w:rStyle w:val="无"/>
           <w:sz w:val="26"/>
           <w:szCs w:val="26"/>
           <w:rtl w:val="0"/>
@@ -1738,20 +1958,34 @@
         </w:tabs>
         <w:spacing w:line="288" w:lineRule="auto"/>
         <w:rPr>
+          <w:rStyle w:val="无"/>
+          <w:outline w:val="0"/>
           <w:color w:val="5f5f5f"/>
           <w:sz w:val="28"/>
           <w:szCs w:val="28"/>
           <w:u w:color="5f5f5f"/>
-        </w:rPr>
-      </w:pPr>
-      <w:r>
-        <w:rPr>
+          <w14:textFill>
+            <w14:solidFill>
+              <w14:srgbClr w14:val="5F5F5F"/>
+            </w14:solidFill>
+          </w14:textFill>
+        </w:rPr>
+      </w:pPr>
+      <w:r>
+        <w:rPr>
+          <w:rStyle w:val="无"/>
+          <w:outline w:val="0"/>
           <w:color w:val="5f5f5f"/>
           <w:sz w:val="28"/>
           <w:szCs w:val="28"/>
           <w:u w:color="5f5f5f"/>
           <w:rtl w:val="0"/>
           <w:lang w:val="zh-TW" w:eastAsia="zh-TW"/>
+          <w14:textFill>
+            <w14:solidFill>
+              <w14:srgbClr w14:val="5F5F5F"/>
+            </w14:solidFill>
+          </w14:textFill>
         </w:rPr>
         <w:t>工作经验</w:t>
       </w:r>
@@ -1760,29 +1994,44 @@
       <w:pPr>
         <w:pStyle w:val="正文 A"/>
         <w:rPr>
+          <w:rStyle w:val="无"/>
+          <w:outline w:val="0"/>
           <w:color w:val="5f5f5f"/>
           <w:sz w:val="28"/>
           <w:szCs w:val="28"/>
           <w:u w:color="5f5f5f"/>
-        </w:rPr>
-      </w:pPr>
-    </w:p>
-    <w:p>
-      <w:pPr>
-        <w:pStyle w:val="正文 A"/>
-        <w:rPr>
+          <w14:textFill>
+            <w14:solidFill>
+              <w14:srgbClr w14:val="5F5F5F"/>
+            </w14:solidFill>
+          </w14:textFill>
+        </w:rPr>
+      </w:pPr>
+    </w:p>
+    <w:p>
+      <w:pPr>
+        <w:pStyle w:val="正文 A"/>
+        <w:rPr>
+          <w:rStyle w:val="无"/>
+          <w:outline w:val="0"/>
           <w:color w:val="5f5f5f"/>
           <w:sz w:val="28"/>
           <w:szCs w:val="28"/>
           <w:u w:color="5f5f5f"/>
-        </w:rPr>
-      </w:pPr>
-    </w:p>
-    <w:p>
-      <w:pPr>
-        <w:pStyle w:val="正文 A"/>
-        <w:spacing w:after="200"/>
-        <w:rPr>
+          <w14:textFill>
+            <w14:solidFill>
+              <w14:srgbClr w14:val="5F5F5F"/>
+            </w14:solidFill>
+          </w14:textFill>
+        </w:rPr>
+      </w:pPr>
+    </w:p>
+    <w:p>
+      <w:pPr>
+        <w:pStyle w:val="正文 A"/>
+        <w:spacing w:after="200"/>
+        <w:rPr>
+          <w:rStyle w:val="无"/>
           <w:sz w:val="26"/>
           <w:szCs w:val="26"/>
           <w:u w:color="5f5f5f"/>
@@ -1790,6 +2039,7 @@
       </w:pPr>
       <w:r>
         <w:rPr>
+          <w:rStyle w:val="无"/>
           <w:sz w:val="26"/>
           <w:szCs w:val="26"/>
           <w:rtl w:val="0"/>
@@ -1799,6 +2049,7 @@
       </w:r>
       <w:r>
         <w:rPr>
+          <w:rStyle w:val="无"/>
           <w:sz w:val="26"/>
           <w:szCs w:val="26"/>
           <w:rtl w:val="0"/>
@@ -1808,6 +2059,7 @@
       </w:r>
       <w:r>
         <w:rPr>
+          <w:rStyle w:val="无"/>
           <w:sz w:val="26"/>
           <w:szCs w:val="26"/>
           <w:u w:color="5f5f5f"/>
@@ -1818,6 +2070,7 @@
       </w:r>
       <w:r>
         <w:rPr>
+          <w:rStyle w:val="无"/>
           <w:sz w:val="26"/>
           <w:szCs w:val="26"/>
           <w:u w:color="5f5f5f"/>
@@ -1828,6 +2081,7 @@
       </w:r>
       <w:r>
         <w:rPr>
+          <w:rStyle w:val="无"/>
           <w:sz w:val="26"/>
           <w:szCs w:val="26"/>
           <w:u w:color="5f5f5f"/>
@@ -1842,6 +2096,7 @@
         <w:pStyle w:val="正文 A"/>
         <w:spacing w:after="200"/>
         <w:rPr>
+          <w:rStyle w:val="无"/>
           <w:sz w:val="26"/>
           <w:szCs w:val="26"/>
           <w:u w:color="5f5f5f"/>
@@ -1850,6 +2105,7 @@
       </w:pPr>
       <w:r>
         <w:rPr>
+          <w:rStyle w:val="无"/>
           <w:sz w:val="26"/>
           <w:szCs w:val="26"/>
           <w:u w:color="5f5f5f"/>
@@ -1879,13 +2135,69 @@
       </w:pPr>
       <w:r>
         <w:rPr>
+          <w:rStyle w:val="无"/>
           <w:sz w:val="26"/>
           <w:szCs w:val="26"/>
           <w:u w:color="5f5f5f"/>
           <w:rtl w:val="0"/>
           <w:lang w:val="zh-TW" w:eastAsia="zh-TW"/>
         </w:rPr>
-        <w:t xml:space="preserve"> 分析业务需求和使用场景</w:t>
+        <w:t xml:space="preserve"> </w:t>
+      </w:r>
+      <w:r>
+        <w:rPr>
+          <w:rStyle w:val="无"/>
+          <w:sz w:val="26"/>
+          <w:szCs w:val="26"/>
+          <w:u w:color="5f5f5f"/>
+          <w:rtl w:val="0"/>
+          <w:lang w:val="zh-CN" w:eastAsia="zh-CN"/>
+        </w:rPr>
+        <w:t>与业务人员沟通理解业务逻辑、</w:t>
+      </w:r>
+      <w:r>
+        <w:rPr>
+          <w:rStyle w:val="无"/>
+          <w:sz w:val="26"/>
+          <w:szCs w:val="26"/>
+          <w:u w:color="5f5f5f"/>
+          <w:rtl w:val="0"/>
+          <w:lang w:val="zh-TW" w:eastAsia="zh-TW"/>
+        </w:rPr>
+        <w:t>分析</w:t>
+      </w:r>
+      <w:r>
+        <w:rPr>
+          <w:rStyle w:val="无"/>
+          <w:sz w:val="26"/>
+          <w:szCs w:val="26"/>
+          <w:u w:color="5f5f5f"/>
+          <w:rtl w:val="0"/>
+          <w:lang w:val="zh-CN" w:eastAsia="zh-CN"/>
+        </w:rPr>
+        <w:t>出</w:t>
+      </w:r>
+      <w:r>
+        <w:rPr>
+          <w:rStyle w:val="无"/>
+          <w:sz w:val="26"/>
+          <w:szCs w:val="26"/>
+          <w:u w:color="5f5f5f"/>
+          <w:rtl w:val="0"/>
+          <w:lang w:val="zh-TW" w:eastAsia="zh-TW"/>
+        </w:rPr>
+        <w:t>业务需求</w:t>
+      </w:r>
+      <w:r>
+        <w:rPr>
+          <w:rStyle w:val="无"/>
+          <w:sz w:val="26"/>
+          <w:szCs w:val="26"/>
+          <w:u w:color="5f5f5f"/>
+          <w:rtl w:val="0"/>
+          <w:lang w:val="zh-CN" w:eastAsia="zh-CN"/>
+        </w:rPr>
+        <w:t>和解决方案</w:t>
       </w:r>
     </w:p>
     <w:p>
@@ -1908,13 +2220,25 @@
       </w:pPr>
       <w:r>
         <w:rPr>
+          <w:rStyle w:val="无"/>
           <w:sz w:val="26"/>
           <w:szCs w:val="26"/>
           <w:u w:color="5f5f5f"/>
           <w:rtl w:val="0"/>
           <w:lang w:val="zh-TW" w:eastAsia="zh-TW"/>
         </w:rPr>
-        <w:t xml:space="preserve"> 根据业务需求和场景分析划分领域模块</w:t>
+        <w:t xml:space="preserve"> </w:t>
+      </w:r>
+      <w:r>
+        <w:rPr>
+          <w:rStyle w:val="无"/>
+          <w:sz w:val="26"/>
+          <w:szCs w:val="26"/>
+          <w:u w:color="5f5f5f"/>
+          <w:rtl w:val="0"/>
+          <w:lang w:val="zh-CN" w:eastAsia="zh-CN"/>
+        </w:rPr>
+        <w:t>根据业务需求合理的设计后台实现架构</w:t>
       </w:r>
     </w:p>
     <w:p>
@@ -1937,13 +2261,14 @@
       </w:pPr>
       <w:r>
         <w:rPr>
+          <w:rStyle w:val="无"/>
           <w:sz w:val="26"/>
           <w:szCs w:val="26"/>
           <w:u w:color="5f5f5f"/>
           <w:rtl w:val="0"/>
           <w:lang w:val="zh-TW" w:eastAsia="zh-TW"/>
         </w:rPr>
-        <w:t>分析领域词条和用例，设计实现流程</w:t>
+        <w:t>使用领域驱动开发和测试驱动开发实现业务代码</w:t>
       </w:r>
     </w:p>
     <w:p>
@@ -1966,41 +2291,13 @@
       </w:pPr>
       <w:r>
         <w:rPr>
+          <w:rStyle w:val="无"/>
           <w:sz w:val="26"/>
           <w:szCs w:val="26"/>
           <w:u w:color="5f5f5f"/>
           <w:rtl w:val="0"/>
           <w:lang w:val="zh-TW" w:eastAsia="zh-TW"/>
         </w:rPr>
-        <w:t>使用领域驱动开发和测试驱动开发实现业务代码</w:t>
-      </w:r>
-    </w:p>
-    <w:p>
-      <w:pPr>
-        <w:pStyle w:val="正文 A"/>
-        <w:numPr>
-          <w:ilvl w:val="0"/>
-          <w:numId w:val="2"/>
-        </w:numPr>
-        <w:bidi w:val="0"/>
-        <w:spacing w:after="200"/>
-        <w:ind w:right="0"/>
-        <w:jc w:val="left"/>
-        <w:rPr>
-          <w:sz w:val="26"/>
-          <w:szCs w:val="26"/>
-          <w:rtl w:val="0"/>
-          <w:lang w:val="zh-TW" w:eastAsia="zh-TW"/>
-        </w:rPr>
-      </w:pPr>
-      <w:r>
-        <w:rPr>
-          <w:sz w:val="26"/>
-          <w:szCs w:val="26"/>
-          <w:u w:color="5f5f5f"/>
-          <w:rtl w:val="0"/>
-          <w:lang w:val="zh-TW" w:eastAsia="zh-TW"/>
-        </w:rPr>
         <w:t>不断重构代码</w:t>
       </w:r>
     </w:p>
@@ -2009,26 +2306,35 @@
         <w:pStyle w:val="正文 A"/>
         <w:spacing w:after="200"/>
         <w:rPr>
+          <w:rStyle w:val="无"/>
           <w:rFonts w:ascii="Avenir Next Medium" w:cs="Avenir Next Medium" w:hAnsi="Avenir Next Medium" w:eastAsia="Avenir Next Medium"/>
+          <w:outline w:val="0"/>
           <w:color w:val="5f5f5f"/>
           <w:sz w:val="28"/>
           <w:szCs w:val="28"/>
           <w:u w:color="5f5f5f"/>
-        </w:rPr>
-      </w:pPr>
-    </w:p>
-    <w:p>
-      <w:pPr>
-        <w:pStyle w:val="正文 A"/>
-        <w:spacing w:after="200"/>
-        <w:rPr>
-          <w:sz w:val="26"/>
-          <w:szCs w:val="26"/>
-        </w:rPr>
-      </w:pPr>
-      <w:r>
-        <w:rPr>
-          <w:rFonts w:ascii="Avenir Next" w:hAnsi="Avenir Next"/>
+          <w14:textFill>
+            <w14:solidFill>
+              <w14:srgbClr w14:val="5F5F5F"/>
+            </w14:solidFill>
+          </w14:textFill>
+        </w:rPr>
+      </w:pPr>
+    </w:p>
+    <w:p>
+      <w:pPr>
+        <w:pStyle w:val="正文 A"/>
+        <w:spacing w:after="200"/>
+        <w:rPr>
+          <w:rStyle w:val="无"/>
+          <w:sz w:val="26"/>
+          <w:szCs w:val="26"/>
+        </w:rPr>
+      </w:pPr>
+      <w:r>
+        <w:rPr>
+          <w:rStyle w:val="无"/>
+          <w:rFonts w:ascii="Avenir Next Regular" w:hAnsi="Avenir Next Regular"/>
           <w:sz w:val="26"/>
           <w:szCs w:val="26"/>
           <w:rtl w:val="0"/>
@@ -2038,7 +2344,8 @@
       </w:r>
       <w:r>
         <w:rPr>
-          <w:rFonts w:ascii="Avenir Next" w:hAnsi="Avenir Next"/>
+          <w:rStyle w:val="无"/>
+          <w:rFonts w:ascii="Avenir Next Regular" w:hAnsi="Avenir Next Regular"/>
           <w:sz w:val="26"/>
           <w:szCs w:val="26"/>
           <w:rtl w:val="0"/>
@@ -2048,7 +2355,8 @@
       </w:r>
       <w:r>
         <w:rPr>
-          <w:rFonts w:ascii="Avenir Next" w:hAnsi="Avenir Next"/>
+          <w:rStyle w:val="无"/>
+          <w:rFonts w:ascii="Avenir Next Regular" w:hAnsi="Avenir Next Regular"/>
           <w:sz w:val="26"/>
           <w:szCs w:val="26"/>
           <w:rtl w:val="0"/>
@@ -2058,7 +2366,8 @@
       </w:r>
       <w:r>
         <w:rPr>
-          <w:rFonts w:ascii="Avenir Next" w:hAnsi="Avenir Next"/>
+          <w:rStyle w:val="无"/>
+          <w:rFonts w:ascii="Avenir Next Regular" w:hAnsi="Avenir Next Regular"/>
           <w:sz w:val="26"/>
           <w:szCs w:val="26"/>
           <w:rtl w:val="0"/>
@@ -2068,7 +2377,8 @@
       </w:r>
       <w:r>
         <w:rPr>
-          <w:rFonts w:ascii="Avenir Next" w:hAnsi="Avenir Next"/>
+          <w:rStyle w:val="无"/>
+          <w:rFonts w:ascii="Avenir Next Regular" w:hAnsi="Avenir Next Regular"/>
           <w:sz w:val="26"/>
           <w:szCs w:val="26"/>
           <w:rtl w:val="0"/>
@@ -2078,6 +2388,7 @@
       </w:r>
       <w:r>
         <w:rPr>
+          <w:rStyle w:val="无"/>
           <w:sz w:val="26"/>
           <w:szCs w:val="26"/>
           <w:rtl w:val="0"/>
@@ -2087,7 +2398,8 @@
       </w:r>
       <w:r>
         <w:rPr>
-          <w:rFonts w:ascii="Avenir Next" w:hAnsi="Avenir Next"/>
+          <w:rStyle w:val="无"/>
+          <w:rFonts w:ascii="Avenir Next Regular" w:hAnsi="Avenir Next Regular"/>
           <w:sz w:val="26"/>
           <w:szCs w:val="26"/>
           <w:rtl w:val="0"/>
@@ -2097,7 +2409,8 @@
       </w:r>
       <w:r>
         <w:rPr>
-          <w:rFonts w:ascii="Avenir Next" w:hAnsi="Avenir Next"/>
+          <w:rStyle w:val="无"/>
+          <w:rFonts w:ascii="Avenir Next Regular" w:hAnsi="Avenir Next Regular"/>
           <w:sz w:val="26"/>
           <w:szCs w:val="26"/>
           <w:rtl w:val="0"/>
@@ -2107,6 +2420,7 @@
       </w:r>
       <w:r>
         <w:rPr>
+          <w:rStyle w:val="无"/>
           <w:sz w:val="26"/>
           <w:szCs w:val="26"/>
           <w:rtl w:val="0"/>
@@ -2120,24 +2434,27 @@
         <w:pStyle w:val="正文 A"/>
         <w:spacing w:after="200"/>
         <w:rPr>
-          <w:rFonts w:ascii="Avenir Next" w:cs="Avenir Next" w:hAnsi="Avenir Next" w:eastAsia="Avenir Next"/>
-          <w:sz w:val="26"/>
-          <w:szCs w:val="26"/>
-        </w:rPr>
-      </w:pPr>
-    </w:p>
-    <w:p>
-      <w:pPr>
-        <w:pStyle w:val="正文 A"/>
-        <w:spacing w:after="200"/>
-        <w:rPr>
-          <w:rFonts w:ascii="Avenir Next" w:cs="Avenir Next" w:hAnsi="Avenir Next" w:eastAsia="Avenir Next"/>
-          <w:sz w:val="26"/>
-          <w:szCs w:val="26"/>
-        </w:rPr>
-      </w:pPr>
-      <w:r>
-        <w:rPr>
+          <w:rStyle w:val="无"/>
+          <w:rFonts w:ascii="Avenir Next Regular" w:cs="Avenir Next Regular" w:hAnsi="Avenir Next Regular" w:eastAsia="Avenir Next Regular"/>
+          <w:sz w:val="26"/>
+          <w:szCs w:val="26"/>
+        </w:rPr>
+      </w:pPr>
+    </w:p>
+    <w:p>
+      <w:pPr>
+        <w:pStyle w:val="正文 A"/>
+        <w:spacing w:after="200"/>
+        <w:rPr>
+          <w:rStyle w:val="无"/>
+          <w:rFonts w:ascii="Avenir Next Regular" w:cs="Avenir Next Regular" w:hAnsi="Avenir Next Regular" w:eastAsia="Avenir Next Regular"/>
+          <w:sz w:val="26"/>
+          <w:szCs w:val="26"/>
+        </w:rPr>
+      </w:pPr>
+      <w:r>
+        <w:rPr>
+          <w:rStyle w:val="无"/>
           <w:sz w:val="26"/>
           <w:szCs w:val="26"/>
           <w:rtl w:val="0"/>
@@ -2147,7 +2464,8 @@
       </w:r>
       <w:r>
         <w:rPr>
-          <w:rFonts w:ascii="Avenir Next" w:hAnsi="Avenir Next"/>
+          <w:rStyle w:val="无"/>
+          <w:rFonts w:ascii="Avenir Next Regular" w:hAnsi="Avenir Next Regular"/>
           <w:sz w:val="26"/>
           <w:szCs w:val="26"/>
           <w:rtl w:val="0"/>
@@ -2161,14 +2479,16 @@
         <w:pStyle w:val="正文 A"/>
         <w:spacing w:after="200"/>
         <w:rPr>
-          <w:rFonts w:ascii="Avenir Next" w:cs="Avenir Next" w:hAnsi="Avenir Next" w:eastAsia="Avenir Next"/>
-          <w:sz w:val="26"/>
-          <w:szCs w:val="26"/>
-        </w:rPr>
-      </w:pPr>
-      <w:r>
-        <w:rPr>
-          <w:rFonts w:ascii="Avenir Next" w:hAnsi="Avenir Next"/>
+          <w:rStyle w:val="无"/>
+          <w:rFonts w:ascii="Avenir Next Regular" w:cs="Avenir Next Regular" w:hAnsi="Avenir Next Regular" w:eastAsia="Avenir Next Regular"/>
+          <w:sz w:val="26"/>
+          <w:szCs w:val="26"/>
+        </w:rPr>
+      </w:pPr>
+      <w:r>
+        <w:rPr>
+          <w:rStyle w:val="无"/>
+          <w:rFonts w:ascii="Avenir Next Regular" w:hAnsi="Avenir Next Regular"/>
           <w:sz w:val="26"/>
           <w:szCs w:val="26"/>
           <w:rtl w:val="0"/>
@@ -2178,6 +2498,7 @@
       </w:r>
       <w:r>
         <w:rPr>
+          <w:rStyle w:val="无"/>
           <w:sz w:val="26"/>
           <w:szCs w:val="26"/>
           <w:rtl w:val="0"/>
@@ -2191,14 +2512,16 @@
         <w:pStyle w:val="正文 A"/>
         <w:spacing w:after="200"/>
         <w:rPr>
-          <w:rFonts w:ascii="Avenir Next" w:cs="Avenir Next" w:hAnsi="Avenir Next" w:eastAsia="Avenir Next"/>
-          <w:sz w:val="26"/>
-          <w:szCs w:val="26"/>
-        </w:rPr>
-      </w:pPr>
-      <w:r>
-        <w:rPr>
-          <w:rFonts w:ascii="Avenir Next" w:hAnsi="Avenir Next"/>
+          <w:rStyle w:val="无"/>
+          <w:rFonts w:ascii="Avenir Next Regular" w:cs="Avenir Next Regular" w:hAnsi="Avenir Next Regular" w:eastAsia="Avenir Next Regular"/>
+          <w:sz w:val="26"/>
+          <w:szCs w:val="26"/>
+        </w:rPr>
+      </w:pPr>
+      <w:r>
+        <w:rPr>
+          <w:rStyle w:val="无"/>
+          <w:rFonts w:ascii="Avenir Next Regular" w:hAnsi="Avenir Next Regular"/>
           <w:sz w:val="26"/>
           <w:szCs w:val="26"/>
           <w:rtl w:val="0"/>
@@ -2208,6 +2531,7 @@
       </w:r>
       <w:r>
         <w:rPr>
+          <w:rStyle w:val="无"/>
           <w:sz w:val="26"/>
           <w:szCs w:val="26"/>
           <w:rtl w:val="0"/>
@@ -2221,14 +2545,16 @@
         <w:pStyle w:val="正文 A"/>
         <w:spacing w:after="200"/>
         <w:rPr>
-          <w:rFonts w:ascii="Avenir Next" w:cs="Avenir Next" w:hAnsi="Avenir Next" w:eastAsia="Avenir Next"/>
-          <w:sz w:val="26"/>
-          <w:szCs w:val="26"/>
-        </w:rPr>
-      </w:pPr>
-      <w:r>
-        <w:rPr>
-          <w:rFonts w:ascii="Avenir Next" w:hAnsi="Avenir Next"/>
+          <w:rStyle w:val="无"/>
+          <w:rFonts w:ascii="Avenir Next Regular" w:cs="Avenir Next Regular" w:hAnsi="Avenir Next Regular" w:eastAsia="Avenir Next Regular"/>
+          <w:sz w:val="26"/>
+          <w:szCs w:val="26"/>
+        </w:rPr>
+      </w:pPr>
+      <w:r>
+        <w:rPr>
+          <w:rStyle w:val="无"/>
+          <w:rFonts w:ascii="Avenir Next Regular" w:hAnsi="Avenir Next Regular"/>
           <w:sz w:val="26"/>
           <w:szCs w:val="26"/>
           <w:rtl w:val="0"/>
@@ -2238,6 +2564,7 @@
       </w:r>
       <w:r>
         <w:rPr>
+          <w:rStyle w:val="无"/>
           <w:sz w:val="26"/>
           <w:szCs w:val="26"/>
           <w:rtl w:val="0"/>
@@ -2247,7 +2574,8 @@
       </w:r>
       <w:r>
         <w:rPr>
-          <w:rFonts w:ascii="Avenir Next" w:hAnsi="Avenir Next"/>
+          <w:rStyle w:val="无"/>
+          <w:rFonts w:ascii="Avenir Next Regular" w:hAnsi="Avenir Next Regular"/>
           <w:sz w:val="26"/>
           <w:szCs w:val="26"/>
           <w:rtl w:val="0"/>
@@ -2257,6 +2585,7 @@
       </w:r>
       <w:r>
         <w:rPr>
+          <w:rStyle w:val="无"/>
           <w:sz w:val="26"/>
           <w:szCs w:val="26"/>
           <w:rtl w:val="0"/>
@@ -2270,14 +2599,16 @@
         <w:pStyle w:val="正文 A"/>
         <w:spacing w:after="200"/>
         <w:rPr>
-          <w:rFonts w:ascii="Avenir Next" w:cs="Avenir Next" w:hAnsi="Avenir Next" w:eastAsia="Avenir Next"/>
-          <w:sz w:val="26"/>
-          <w:szCs w:val="26"/>
-        </w:rPr>
-      </w:pPr>
-      <w:r>
-        <w:rPr>
-          <w:rFonts w:ascii="Avenir Next" w:hAnsi="Avenir Next"/>
+          <w:rStyle w:val="无"/>
+          <w:rFonts w:ascii="Avenir Next Regular" w:cs="Avenir Next Regular" w:hAnsi="Avenir Next Regular" w:eastAsia="Avenir Next Regular"/>
+          <w:sz w:val="26"/>
+          <w:szCs w:val="26"/>
+        </w:rPr>
+      </w:pPr>
+      <w:r>
+        <w:rPr>
+          <w:rStyle w:val="无"/>
+          <w:rFonts w:ascii="Avenir Next Regular" w:hAnsi="Avenir Next Regular"/>
           <w:sz w:val="26"/>
           <w:szCs w:val="26"/>
           <w:rtl w:val="0"/>
@@ -2287,6 +2618,7 @@
       </w:r>
       <w:r>
         <w:rPr>
+          <w:rStyle w:val="无"/>
           <w:sz w:val="26"/>
           <w:szCs w:val="26"/>
           <w:rtl w:val="0"/>
@@ -2296,7 +2628,8 @@
       </w:r>
       <w:r>
         <w:rPr>
-          <w:rFonts w:ascii="Avenir Next" w:hAnsi="Avenir Next"/>
+          <w:rStyle w:val="无"/>
+          <w:rFonts w:ascii="Avenir Next Regular" w:hAnsi="Avenir Next Regular"/>
           <w:sz w:val="26"/>
           <w:szCs w:val="26"/>
           <w:rtl w:val="0"/>
@@ -2306,6 +2639,7 @@
       </w:r>
       <w:r>
         <w:rPr>
+          <w:rStyle w:val="无"/>
           <w:sz w:val="26"/>
           <w:szCs w:val="26"/>
           <w:rtl w:val="0"/>
@@ -2319,14 +2653,16 @@
         <w:pStyle w:val="正文 A"/>
         <w:spacing w:after="200"/>
         <w:rPr>
-          <w:rFonts w:ascii="Avenir Next" w:cs="Avenir Next" w:hAnsi="Avenir Next" w:eastAsia="Avenir Next"/>
-          <w:sz w:val="26"/>
-          <w:szCs w:val="26"/>
-        </w:rPr>
-      </w:pPr>
-      <w:r>
-        <w:rPr>
-          <w:rFonts w:ascii="Avenir Next" w:hAnsi="Avenir Next"/>
+          <w:rStyle w:val="无"/>
+          <w:rFonts w:ascii="Avenir Next Regular" w:cs="Avenir Next Regular" w:hAnsi="Avenir Next Regular" w:eastAsia="Avenir Next Regular"/>
+          <w:sz w:val="26"/>
+          <w:szCs w:val="26"/>
+        </w:rPr>
+      </w:pPr>
+      <w:r>
+        <w:rPr>
+          <w:rStyle w:val="无"/>
+          <w:rFonts w:ascii="Avenir Next Regular" w:hAnsi="Avenir Next Regular"/>
           <w:sz w:val="26"/>
           <w:szCs w:val="26"/>
           <w:rtl w:val="0"/>
@@ -2336,6 +2672,7 @@
       </w:r>
       <w:r>
         <w:rPr>
+          <w:rStyle w:val="无"/>
           <w:sz w:val="26"/>
           <w:szCs w:val="26"/>
           <w:rtl w:val="0"/>
@@ -2345,7 +2682,8 @@
       </w:r>
       <w:r>
         <w:rPr>
-          <w:rFonts w:ascii="Avenir Next" w:hAnsi="Avenir Next"/>
+          <w:rStyle w:val="无"/>
+          <w:rFonts w:ascii="Avenir Next Regular" w:hAnsi="Avenir Next Regular"/>
           <w:sz w:val="26"/>
           <w:szCs w:val="26"/>
           <w:rtl w:val="0"/>
@@ -2355,6 +2693,7 @@
       </w:r>
       <w:r>
         <w:rPr>
+          <w:rStyle w:val="无"/>
           <w:sz w:val="26"/>
           <w:szCs w:val="26"/>
           <w:rtl w:val="0"/>
@@ -2364,7 +2703,8 @@
       </w:r>
       <w:r>
         <w:rPr>
-          <w:rFonts w:ascii="Avenir Next" w:hAnsi="Avenir Next"/>
+          <w:rStyle w:val="无"/>
+          <w:rFonts w:ascii="Avenir Next Regular" w:hAnsi="Avenir Next Regular"/>
           <w:sz w:val="26"/>
           <w:szCs w:val="26"/>
           <w:rtl w:val="0"/>
@@ -2374,6 +2714,7 @@
       </w:r>
       <w:r>
         <w:rPr>
+          <w:rStyle w:val="无"/>
           <w:sz w:val="26"/>
           <w:szCs w:val="26"/>
           <w:rtl w:val="0"/>
@@ -2387,13 +2728,15 @@
         <w:pStyle w:val="正文 A"/>
         <w:spacing w:after="200"/>
         <w:rPr>
-          <w:rFonts w:ascii="Avenir Next" w:cs="Avenir Next" w:hAnsi="Avenir Next" w:eastAsia="Avenir Next"/>
-          <w:sz w:val="26"/>
-          <w:szCs w:val="26"/>
-        </w:rPr>
-      </w:pPr>
-      <w:r>
-        <w:rPr>
+          <w:rStyle w:val="无"/>
+          <w:rFonts w:ascii="Avenir Next Regular" w:cs="Avenir Next Regular" w:hAnsi="Avenir Next Regular" w:eastAsia="Avenir Next Regular"/>
+          <w:sz w:val="26"/>
+          <w:szCs w:val="26"/>
+        </w:rPr>
+      </w:pPr>
+      <w:r>
+        <w:rPr>
+          <w:rStyle w:val="无"/>
           <w:sz w:val="26"/>
           <w:szCs w:val="26"/>
           <w:rtl w:val="0"/>
@@ -2403,7 +2746,8 @@
       </w:r>
       <w:r>
         <w:rPr>
-          <w:rFonts w:ascii="Avenir Next" w:hAnsi="Avenir Next"/>
+          <w:rStyle w:val="无"/>
+          <w:rFonts w:ascii="Avenir Next Regular" w:hAnsi="Avenir Next Regular"/>
           <w:sz w:val="26"/>
           <w:szCs w:val="26"/>
           <w:rtl w:val="0"/>
@@ -2417,14 +2761,16 @@
         <w:pStyle w:val="正文 A"/>
         <w:spacing w:after="200"/>
         <w:rPr>
-          <w:rFonts w:ascii="Avenir Next" w:cs="Avenir Next" w:hAnsi="Avenir Next" w:eastAsia="Avenir Next"/>
-          <w:sz w:val="26"/>
-          <w:szCs w:val="26"/>
-        </w:rPr>
-      </w:pPr>
-      <w:r>
-        <w:rPr>
-          <w:rFonts w:ascii="Avenir Next" w:hAnsi="Avenir Next"/>
+          <w:rStyle w:val="无"/>
+          <w:rFonts w:ascii="Avenir Next Regular" w:cs="Avenir Next Regular" w:hAnsi="Avenir Next Regular" w:eastAsia="Avenir Next Regular"/>
+          <w:sz w:val="26"/>
+          <w:szCs w:val="26"/>
+        </w:rPr>
+      </w:pPr>
+      <w:r>
+        <w:rPr>
+          <w:rStyle w:val="无"/>
+          <w:rFonts w:ascii="Avenir Next Regular" w:hAnsi="Avenir Next Regular"/>
           <w:sz w:val="26"/>
           <w:szCs w:val="26"/>
           <w:rtl w:val="0"/>
@@ -2434,6 +2780,7 @@
       </w:r>
       <w:r>
         <w:rPr>
+          <w:rStyle w:val="无"/>
           <w:sz w:val="26"/>
           <w:szCs w:val="26"/>
           <w:rtl w:val="0"/>
@@ -2447,14 +2794,16 @@
         <w:pStyle w:val="正文 A"/>
         <w:spacing w:after="200"/>
         <w:rPr>
-          <w:rFonts w:ascii="Avenir Next" w:cs="Avenir Next" w:hAnsi="Avenir Next" w:eastAsia="Avenir Next"/>
-          <w:sz w:val="26"/>
-          <w:szCs w:val="26"/>
-        </w:rPr>
-      </w:pPr>
-      <w:r>
-        <w:rPr>
-          <w:rFonts w:ascii="Avenir Next" w:hAnsi="Avenir Next"/>
+          <w:rStyle w:val="无"/>
+          <w:rFonts w:ascii="Avenir Next Regular" w:cs="Avenir Next Regular" w:hAnsi="Avenir Next Regular" w:eastAsia="Avenir Next Regular"/>
+          <w:sz w:val="26"/>
+          <w:szCs w:val="26"/>
+        </w:rPr>
+      </w:pPr>
+      <w:r>
+        <w:rPr>
+          <w:rStyle w:val="无"/>
+          <w:rFonts w:ascii="Avenir Next Regular" w:hAnsi="Avenir Next Regular"/>
           <w:sz w:val="26"/>
           <w:szCs w:val="26"/>
           <w:rtl w:val="0"/>
@@ -2464,6 +2813,7 @@
       </w:r>
       <w:r>
         <w:rPr>
+          <w:rStyle w:val="无"/>
           <w:sz w:val="26"/>
           <w:szCs w:val="26"/>
           <w:rtl w:val="0"/>
@@ -2473,7 +2823,8 @@
       </w:r>
       <w:r>
         <w:rPr>
-          <w:rFonts w:ascii="Avenir Next" w:hAnsi="Avenir Next"/>
+          <w:rStyle w:val="无"/>
+          <w:rFonts w:ascii="Avenir Next Regular" w:hAnsi="Avenir Next Regular"/>
           <w:sz w:val="26"/>
           <w:szCs w:val="26"/>
           <w:rtl w:val="0"/>
@@ -2487,13 +2838,15 @@
         <w:pStyle w:val="正文 A"/>
         <w:spacing w:after="200"/>
         <w:rPr>
-          <w:sz w:val="26"/>
-          <w:szCs w:val="26"/>
-        </w:rPr>
-      </w:pPr>
-      <w:r>
-        <w:rPr>
-          <w:rFonts w:ascii="Avenir Next" w:hAnsi="Avenir Next"/>
+          <w:rStyle w:val="无"/>
+          <w:sz w:val="26"/>
+          <w:szCs w:val="26"/>
+        </w:rPr>
+      </w:pPr>
+      <w:r>
+        <w:rPr>
+          <w:rStyle w:val="无"/>
+          <w:rFonts w:ascii="Avenir Next Regular" w:hAnsi="Avenir Next Regular"/>
           <w:sz w:val="26"/>
           <w:szCs w:val="26"/>
           <w:rtl w:val="0"/>
@@ -2503,6 +2856,7 @@
       </w:r>
       <w:r>
         <w:rPr>
+          <w:rStyle w:val="无"/>
           <w:sz w:val="26"/>
           <w:szCs w:val="26"/>
           <w:rtl w:val="0"/>
@@ -2512,7 +2866,8 @@
       </w:r>
       <w:r>
         <w:rPr>
-          <w:rFonts w:ascii="Avenir Next" w:hAnsi="Avenir Next"/>
+          <w:rStyle w:val="无"/>
+          <w:rFonts w:ascii="Avenir Next Regular" w:hAnsi="Avenir Next Regular"/>
           <w:sz w:val="26"/>
           <w:szCs w:val="26"/>
           <w:rtl w:val="0"/>
@@ -2522,6 +2877,7 @@
       </w:r>
       <w:r>
         <w:rPr>
+          <w:rStyle w:val="无"/>
           <w:sz w:val="26"/>
           <w:szCs w:val="26"/>
           <w:rtl w:val="0"/>
@@ -2535,7 +2891,8 @@
         <w:pStyle w:val="正文 A"/>
         <w:spacing w:after="200"/>
         <w:rPr>
-          <w:rFonts w:ascii="Avenir Next" w:cs="Avenir Next" w:hAnsi="Avenir Next" w:eastAsia="Avenir Next"/>
+          <w:rStyle w:val="无"/>
+          <w:rFonts w:ascii="Avenir Next Regular" w:cs="Avenir Next Regular" w:hAnsi="Avenir Next Regular" w:eastAsia="Avenir Next Regular"/>
           <w:sz w:val="26"/>
           <w:szCs w:val="26"/>
         </w:rPr>
@@ -2571,20 +2928,34 @@
         </w:tabs>
         <w:spacing w:line="288" w:lineRule="auto"/>
         <w:rPr>
+          <w:rStyle w:val="无"/>
+          <w:outline w:val="0"/>
           <w:color w:val="5f5f5f"/>
           <w:sz w:val="28"/>
           <w:szCs w:val="28"/>
           <w:u w:color="5f5f5f"/>
-        </w:rPr>
-      </w:pPr>
-      <w:r>
-        <w:rPr>
+          <w14:textFill>
+            <w14:solidFill>
+              <w14:srgbClr w14:val="5F5F5F"/>
+            </w14:solidFill>
+          </w14:textFill>
+        </w:rPr>
+      </w:pPr>
+      <w:r>
+        <w:rPr>
+          <w:rStyle w:val="无"/>
+          <w:outline w:val="0"/>
           <w:color w:val="5f5f5f"/>
           <w:sz w:val="28"/>
           <w:szCs w:val="28"/>
           <w:u w:color="5f5f5f"/>
           <w:rtl w:val="0"/>
           <w:lang w:val="zh-TW" w:eastAsia="zh-TW"/>
+          <w14:textFill>
+            <w14:solidFill>
+              <w14:srgbClr w14:val="5F5F5F"/>
+            </w14:solidFill>
+          </w14:textFill>
         </w:rPr>
         <w:t>部分项目经验</w:t>
       </w:r>
@@ -2593,26 +2964,35 @@
       <w:pPr>
         <w:pStyle w:val="正文 A"/>
         <w:rPr>
+          <w:rStyle w:val="无"/>
           <w:rFonts w:ascii="Avenir Next Medium" w:cs="Avenir Next Medium" w:hAnsi="Avenir Next Medium" w:eastAsia="Avenir Next Medium"/>
+          <w:outline w:val="0"/>
           <w:color w:val="5f5f5f"/>
           <w:sz w:val="28"/>
           <w:szCs w:val="28"/>
           <w:u w:color="5f5f5f"/>
-        </w:rPr>
-      </w:pPr>
-    </w:p>
-    <w:p>
-      <w:pPr>
-        <w:pStyle w:val="正文 A"/>
-        <w:spacing w:after="200"/>
-        <w:rPr>
-          <w:rFonts w:ascii="Avenir Next" w:cs="Avenir Next" w:hAnsi="Avenir Next" w:eastAsia="Avenir Next"/>
-          <w:sz w:val="26"/>
-          <w:szCs w:val="26"/>
-        </w:rPr>
-      </w:pPr>
-      <w:r>
-        <w:rPr>
+          <w14:textFill>
+            <w14:solidFill>
+              <w14:srgbClr w14:val="5F5F5F"/>
+            </w14:solidFill>
+          </w14:textFill>
+        </w:rPr>
+      </w:pPr>
+    </w:p>
+    <w:p>
+      <w:pPr>
+        <w:pStyle w:val="正文 A"/>
+        <w:spacing w:after="200"/>
+        <w:rPr>
+          <w:rStyle w:val="无"/>
+          <w:rFonts w:ascii="Avenir Next Regular" w:cs="Avenir Next Regular" w:hAnsi="Avenir Next Regular" w:eastAsia="Avenir Next Regular"/>
+          <w:sz w:val="26"/>
+          <w:szCs w:val="26"/>
+        </w:rPr>
+      </w:pPr>
+      <w:r>
+        <w:rPr>
+          <w:rStyle w:val="无"/>
           <w:sz w:val="26"/>
           <w:szCs w:val="26"/>
           <w:rtl w:val="0"/>
@@ -2622,7 +3002,8 @@
       </w:r>
       <w:r>
         <w:rPr>
-          <w:rFonts w:ascii="Avenir Next" w:hAnsi="Avenir Next"/>
+          <w:rStyle w:val="无"/>
+          <w:rFonts w:ascii="Avenir Next Regular" w:hAnsi="Avenir Next Regular"/>
           <w:sz w:val="26"/>
           <w:szCs w:val="26"/>
           <w:rtl w:val="0"/>
@@ -2632,6 +3013,7 @@
       </w:r>
       <w:r>
         <w:rPr>
+          <w:rStyle w:val="无"/>
           <w:sz w:val="26"/>
           <w:szCs w:val="26"/>
           <w:rtl w:val="0"/>
@@ -2645,13 +3027,15 @@
         <w:pStyle w:val="正文 A"/>
         <w:spacing w:after="200"/>
         <w:rPr>
-          <w:rFonts w:ascii="Avenir Next" w:cs="Avenir Next" w:hAnsi="Avenir Next" w:eastAsia="Avenir Next"/>
-          <w:sz w:val="26"/>
-          <w:szCs w:val="26"/>
-        </w:rPr>
-      </w:pPr>
-      <w:r>
-        <w:rPr>
+          <w:rStyle w:val="无"/>
+          <w:rFonts w:ascii="Avenir Next Regular" w:cs="Avenir Next Regular" w:hAnsi="Avenir Next Regular" w:eastAsia="Avenir Next Regular"/>
+          <w:sz w:val="26"/>
+          <w:szCs w:val="26"/>
+        </w:rPr>
+      </w:pPr>
+      <w:r>
+        <w:rPr>
+          <w:rStyle w:val="无"/>
           <w:sz w:val="26"/>
           <w:szCs w:val="26"/>
           <w:rtl w:val="0"/>
@@ -2661,7 +3045,8 @@
       </w:r>
       <w:r>
         <w:rPr>
-          <w:rFonts w:ascii="Avenir Next" w:hAnsi="Avenir Next"/>
+          <w:rStyle w:val="无"/>
+          <w:rFonts w:ascii="Avenir Next Regular" w:hAnsi="Avenir Next Regular"/>
           <w:sz w:val="26"/>
           <w:szCs w:val="26"/>
           <w:rtl w:val="0"/>
@@ -2671,6 +3056,7 @@
       </w:r>
       <w:r>
         <w:rPr>
+          <w:rStyle w:val="无"/>
           <w:sz w:val="26"/>
           <w:szCs w:val="26"/>
           <w:rtl w:val="0"/>
@@ -2684,13 +3070,15 @@
         <w:pStyle w:val="正文 A"/>
         <w:spacing w:after="200"/>
         <w:rPr>
-          <w:rFonts w:ascii="Avenir Next" w:cs="Avenir Next" w:hAnsi="Avenir Next" w:eastAsia="Avenir Next"/>
-          <w:sz w:val="26"/>
-          <w:szCs w:val="26"/>
-        </w:rPr>
-      </w:pPr>
-      <w:r>
-        <w:rPr>
+          <w:rStyle w:val="无"/>
+          <w:rFonts w:ascii="Avenir Next Regular" w:cs="Avenir Next Regular" w:hAnsi="Avenir Next Regular" w:eastAsia="Avenir Next Regular"/>
+          <w:sz w:val="26"/>
+          <w:szCs w:val="26"/>
+        </w:rPr>
+      </w:pPr>
+      <w:r>
+        <w:rPr>
+          <w:rStyle w:val="无"/>
           <w:sz w:val="26"/>
           <w:szCs w:val="26"/>
           <w:rtl w:val="0"/>
@@ -2700,7 +3088,8 @@
       </w:r>
       <w:r>
         <w:rPr>
-          <w:rFonts w:ascii="Avenir Next" w:hAnsi="Avenir Next"/>
+          <w:rStyle w:val="无"/>
+          <w:rFonts w:ascii="Avenir Next Regular" w:hAnsi="Avenir Next Regular"/>
           <w:sz w:val="26"/>
           <w:szCs w:val="26"/>
           <w:rtl w:val="0"/>
@@ -2710,7 +3099,8 @@
       </w:r>
       <w:r>
         <w:rPr>
-          <w:rFonts w:ascii="Avenir Next" w:hAnsi="Avenir Next"/>
+          <w:rStyle w:val="无"/>
+          <w:rFonts w:ascii="Avenir Next Regular" w:hAnsi="Avenir Next Regular"/>
           <w:sz w:val="26"/>
           <w:szCs w:val="26"/>
           <w:rtl w:val="0"/>
@@ -2720,7 +3110,8 @@
       </w:r>
       <w:r>
         <w:rPr>
-          <w:rFonts w:ascii="Avenir Next" w:hAnsi="Avenir Next"/>
+          <w:rStyle w:val="无"/>
+          <w:rFonts w:ascii="Avenir Next Regular" w:hAnsi="Avenir Next Regular"/>
           <w:sz w:val="26"/>
           <w:szCs w:val="26"/>
           <w:rtl w:val="0"/>
@@ -2730,7 +3121,8 @@
       </w:r>
       <w:r>
         <w:rPr>
-          <w:rFonts w:ascii="Avenir Next" w:hAnsi="Avenir Next"/>
+          <w:rStyle w:val="无"/>
+          <w:rFonts w:ascii="Avenir Next Regular" w:hAnsi="Avenir Next Regular"/>
           <w:sz w:val="26"/>
           <w:szCs w:val="26"/>
           <w:rtl w:val="0"/>
@@ -2740,7 +3132,8 @@
       </w:r>
       <w:r>
         <w:rPr>
-          <w:rFonts w:ascii="Avenir Next" w:hAnsi="Avenir Next"/>
+          <w:rStyle w:val="无"/>
+          <w:rFonts w:ascii="Avenir Next Regular" w:hAnsi="Avenir Next Regular"/>
           <w:sz w:val="26"/>
           <w:szCs w:val="26"/>
           <w:rtl w:val="0"/>
@@ -2754,13 +3147,15 @@
         <w:pStyle w:val="正文 A"/>
         <w:spacing w:after="200"/>
         <w:rPr>
-          <w:rFonts w:ascii="Avenir Next" w:cs="Avenir Next" w:hAnsi="Avenir Next" w:eastAsia="Avenir Next"/>
-          <w:sz w:val="26"/>
-          <w:szCs w:val="26"/>
-        </w:rPr>
-      </w:pPr>
-      <w:r>
-        <w:rPr>
+          <w:rStyle w:val="无"/>
+          <w:rFonts w:ascii="Avenir Next Regular" w:cs="Avenir Next Regular" w:hAnsi="Avenir Next Regular" w:eastAsia="Avenir Next Regular"/>
+          <w:sz w:val="26"/>
+          <w:szCs w:val="26"/>
+        </w:rPr>
+      </w:pPr>
+      <w:r>
+        <w:rPr>
+          <w:rStyle w:val="无"/>
           <w:sz w:val="26"/>
           <w:szCs w:val="26"/>
           <w:rtl w:val="0"/>
@@ -2770,7 +3165,8 @@
       </w:r>
       <w:r>
         <w:rPr>
-          <w:rFonts w:ascii="Avenir Next" w:hAnsi="Avenir Next"/>
+          <w:rStyle w:val="无"/>
+          <w:rFonts w:ascii="Avenir Next Regular" w:hAnsi="Avenir Next Regular"/>
           <w:sz w:val="26"/>
           <w:szCs w:val="26"/>
           <w:rtl w:val="0"/>
@@ -2784,23 +3180,41 @@
         <w:pStyle w:val="正文 A"/>
         <w:spacing w:after="200"/>
         <w:rPr>
-          <w:rFonts w:ascii="Avenir Next" w:cs="Avenir Next" w:hAnsi="Avenir Next" w:eastAsia="Avenir Next"/>
-          <w:sz w:val="26"/>
-          <w:szCs w:val="26"/>
-        </w:rPr>
-      </w:pPr>
-      <w:r>
-        <w:rPr>
-          <w:sz w:val="26"/>
-          <w:szCs w:val="26"/>
-          <w:rtl w:val="0"/>
-          <w:lang w:val="zh-TW" w:eastAsia="zh-TW"/>
-        </w:rPr>
-        <w:t>该项目主要实现了公司里面各种物料、会议室、固定资产、员工基本信息的管理</w:t>
-      </w:r>
-      <w:r>
-        <w:rPr>
-          <w:rFonts w:ascii="Avenir Next" w:hAnsi="Avenir Next"/>
+          <w:rStyle w:val="无"/>
+          <w:rFonts w:ascii="Avenir Next Regular" w:cs="Avenir Next Regular" w:hAnsi="Avenir Next Regular" w:eastAsia="Avenir Next Regular"/>
+          <w:sz w:val="26"/>
+          <w:szCs w:val="26"/>
+        </w:rPr>
+      </w:pPr>
+      <w:r>
+        <w:rPr>
+          <w:rStyle w:val="无"/>
+          <w:sz w:val="26"/>
+          <w:szCs w:val="26"/>
+          <w:rtl w:val="0"/>
+          <w:lang w:val="zh-TW" w:eastAsia="zh-TW"/>
+        </w:rPr>
+        <w:t>该项目主要实现了公司里面各种物料、会议室、固定资产</w:t>
+      </w:r>
+      <w:r>
+        <w:rPr>
+          <w:rStyle w:val="无"/>
+          <w:rFonts w:ascii="Arial Unicode MS" w:cs="Arial Unicode MS" w:hAnsi="Arial Unicode MS" w:eastAsia="Arial Unicode MS" w:hint="eastAsia"/>
+          <w:b w:val="0"/>
+          <w:bCs w:val="0"/>
+          <w:i w:val="0"/>
+          <w:iCs w:val="0"/>
+          <w:sz w:val="26"/>
+          <w:szCs w:val="26"/>
+          <w:rtl w:val="0"/>
+          <w:lang w:val="zh-CN" w:eastAsia="zh-CN"/>
+        </w:rPr>
+        <w:t>等公司资源的使用管理</w:t>
+      </w:r>
+      <w:r>
+        <w:rPr>
+          <w:rStyle w:val="无"/>
+          <w:rFonts w:ascii="Avenir Next Regular" w:hAnsi="Avenir Next Regular"/>
           <w:sz w:val="26"/>
           <w:szCs w:val="26"/>
           <w:rtl w:val="0"/>
@@ -2810,6 +3224,7 @@
       </w:r>
       <w:r>
         <w:rPr>
+          <w:rStyle w:val="无"/>
           <w:sz w:val="26"/>
           <w:szCs w:val="26"/>
           <w:rtl w:val="0"/>
@@ -2819,7 +3234,8 @@
       </w:r>
       <w:r>
         <w:rPr>
-          <w:rFonts w:ascii="Avenir Next" w:hAnsi="Avenir Next"/>
+          <w:rStyle w:val="无"/>
+          <w:rFonts w:ascii="Avenir Next Regular" w:hAnsi="Avenir Next Regular"/>
           <w:sz w:val="26"/>
           <w:szCs w:val="26"/>
           <w:rtl w:val="0"/>
@@ -2829,6 +3245,7 @@
       </w:r>
       <w:r>
         <w:rPr>
+          <w:rStyle w:val="无"/>
           <w:sz w:val="26"/>
           <w:szCs w:val="26"/>
           <w:rtl w:val="0"/>
@@ -2838,7 +3255,8 @@
       </w:r>
       <w:r>
         <w:rPr>
-          <w:rFonts w:ascii="Avenir Next" w:hAnsi="Avenir Next"/>
+          <w:rStyle w:val="无"/>
+          <w:rFonts w:ascii="Avenir Next Regular" w:hAnsi="Avenir Next Regular"/>
           <w:sz w:val="26"/>
           <w:szCs w:val="26"/>
           <w:rtl w:val="0"/>
@@ -2852,13 +3270,15 @@
         <w:pStyle w:val="正文 A"/>
         <w:spacing w:after="200"/>
         <w:rPr>
-          <w:rFonts w:ascii="Avenir Next" w:cs="Avenir Next" w:hAnsi="Avenir Next" w:eastAsia="Avenir Next"/>
-          <w:sz w:val="26"/>
-          <w:szCs w:val="26"/>
-        </w:rPr>
-      </w:pPr>
-      <w:r>
-        <w:rPr>
+          <w:rStyle w:val="无"/>
+          <w:rFonts w:ascii="Avenir Next Regular" w:cs="Avenir Next Regular" w:hAnsi="Avenir Next Regular" w:eastAsia="Avenir Next Regular"/>
+          <w:sz w:val="26"/>
+          <w:szCs w:val="26"/>
+        </w:rPr>
+      </w:pPr>
+      <w:r>
+        <w:rPr>
+          <w:rStyle w:val="无"/>
           <w:sz w:val="26"/>
           <w:szCs w:val="26"/>
           <w:rtl w:val="0"/>
@@ -2868,7 +3288,8 @@
       </w:r>
       <w:r>
         <w:rPr>
-          <w:rFonts w:ascii="Avenir Next" w:hAnsi="Avenir Next"/>
+          <w:rStyle w:val="无"/>
+          <w:rFonts w:ascii="Avenir Next Regular" w:hAnsi="Avenir Next Regular"/>
           <w:sz w:val="26"/>
           <w:szCs w:val="26"/>
           <w:rtl w:val="0"/>
@@ -2882,14 +3303,16 @@
         <w:pStyle w:val="正文 A"/>
         <w:spacing w:after="200"/>
         <w:rPr>
-          <w:rFonts w:ascii="Avenir Next" w:cs="Avenir Next" w:hAnsi="Avenir Next" w:eastAsia="Avenir Next"/>
-          <w:sz w:val="26"/>
-          <w:szCs w:val="26"/>
-        </w:rPr>
-      </w:pPr>
-      <w:r>
-        <w:rPr>
-          <w:rFonts w:ascii="Avenir Next" w:hAnsi="Avenir Next"/>
+          <w:rStyle w:val="无"/>
+          <w:rFonts w:ascii="Avenir Next Regular" w:cs="Avenir Next Regular" w:hAnsi="Avenir Next Regular" w:eastAsia="Avenir Next Regular"/>
+          <w:sz w:val="26"/>
+          <w:szCs w:val="26"/>
+        </w:rPr>
+      </w:pPr>
+      <w:r>
+        <w:rPr>
+          <w:rStyle w:val="无"/>
+          <w:rFonts w:ascii="Avenir Next Regular" w:hAnsi="Avenir Next Regular"/>
           <w:sz w:val="26"/>
           <w:szCs w:val="26"/>
           <w:rtl w:val="0"/>
@@ -2899,6 +3322,7 @@
       </w:r>
       <w:r>
         <w:rPr>
+          <w:rStyle w:val="无"/>
           <w:sz w:val="26"/>
           <w:szCs w:val="26"/>
           <w:rtl w:val="0"/>
@@ -2908,7 +3332,8 @@
       </w:r>
       <w:r>
         <w:rPr>
-          <w:rFonts w:ascii="Avenir Next" w:hAnsi="Avenir Next"/>
+          <w:rStyle w:val="无"/>
+          <w:rFonts w:ascii="Avenir Next Regular" w:hAnsi="Avenir Next Regular"/>
           <w:sz w:val="26"/>
           <w:szCs w:val="26"/>
           <w:rtl w:val="0"/>
@@ -2918,6 +3343,7 @@
       </w:r>
       <w:r>
         <w:rPr>
+          <w:rStyle w:val="无"/>
           <w:sz w:val="26"/>
           <w:szCs w:val="26"/>
           <w:rtl w:val="0"/>
@@ -2927,7 +3353,8 @@
       </w:r>
       <w:r>
         <w:rPr>
-          <w:rFonts w:ascii="Avenir Next" w:hAnsi="Avenir Next"/>
+          <w:rStyle w:val="无"/>
+          <w:rFonts w:ascii="Avenir Next Regular" w:hAnsi="Avenir Next Regular"/>
           <w:sz w:val="26"/>
           <w:szCs w:val="26"/>
           <w:rtl w:val="0"/>
@@ -2937,6 +3364,7 @@
       </w:r>
       <w:r>
         <w:rPr>
+          <w:rStyle w:val="无"/>
           <w:sz w:val="26"/>
           <w:szCs w:val="26"/>
           <w:rtl w:val="0"/>
@@ -2946,7 +3374,8 @@
       </w:r>
       <w:r>
         <w:rPr>
-          <w:rFonts w:ascii="Avenir Next" w:hAnsi="Avenir Next"/>
+          <w:rStyle w:val="无"/>
+          <w:rFonts w:ascii="Avenir Next Regular" w:hAnsi="Avenir Next Regular"/>
           <w:sz w:val="26"/>
           <w:szCs w:val="26"/>
           <w:rtl w:val="0"/>
@@ -2956,6 +3385,7 @@
       </w:r>
       <w:r>
         <w:rPr>
+          <w:rStyle w:val="无"/>
           <w:sz w:val="26"/>
           <w:szCs w:val="26"/>
           <w:rtl w:val="0"/>
@@ -2965,7 +3395,8 @@
       </w:r>
       <w:r>
         <w:rPr>
-          <w:rFonts w:ascii="Avenir Next" w:hAnsi="Avenir Next"/>
+          <w:rStyle w:val="无"/>
+          <w:rFonts w:ascii="Avenir Next Regular" w:hAnsi="Avenir Next Regular"/>
           <w:sz w:val="26"/>
           <w:szCs w:val="26"/>
           <w:rtl w:val="0"/>
@@ -2975,6 +3406,7 @@
       </w:r>
       <w:r>
         <w:rPr>
+          <w:rStyle w:val="无"/>
           <w:sz w:val="26"/>
           <w:szCs w:val="26"/>
           <w:rtl w:val="0"/>
@@ -2984,7 +3416,8 @@
       </w:r>
       <w:r>
         <w:rPr>
-          <w:rFonts w:ascii="Avenir Next" w:hAnsi="Avenir Next"/>
+          <w:rStyle w:val="无"/>
+          <w:rFonts w:ascii="Avenir Next Regular" w:hAnsi="Avenir Next Regular"/>
           <w:sz w:val="26"/>
           <w:szCs w:val="26"/>
           <w:rtl w:val="0"/>
@@ -2998,14 +3431,16 @@
         <w:pStyle w:val="正文 A"/>
         <w:spacing w:after="200"/>
         <w:rPr>
-          <w:rFonts w:ascii="Avenir Next" w:cs="Avenir Next" w:hAnsi="Avenir Next" w:eastAsia="Avenir Next"/>
-          <w:sz w:val="26"/>
-          <w:szCs w:val="26"/>
-        </w:rPr>
-      </w:pPr>
-      <w:r>
-        <w:rPr>
-          <w:rFonts w:ascii="Avenir Next" w:hAnsi="Avenir Next"/>
+          <w:rStyle w:val="无"/>
+          <w:rFonts w:ascii="Avenir Next Regular" w:cs="Avenir Next Regular" w:hAnsi="Avenir Next Regular" w:eastAsia="Avenir Next Regular"/>
+          <w:sz w:val="26"/>
+          <w:szCs w:val="26"/>
+        </w:rPr>
+      </w:pPr>
+      <w:r>
+        <w:rPr>
+          <w:rStyle w:val="无"/>
+          <w:rFonts w:ascii="Avenir Next Regular" w:hAnsi="Avenir Next Regular"/>
           <w:sz w:val="26"/>
           <w:szCs w:val="26"/>
           <w:rtl w:val="0"/>
@@ -3015,6 +3450,7 @@
       </w:r>
       <w:r>
         <w:rPr>
+          <w:rStyle w:val="无"/>
           <w:sz w:val="26"/>
           <w:szCs w:val="26"/>
           <w:rtl w:val="0"/>
@@ -3024,7 +3460,8 @@
       </w:r>
       <w:r>
         <w:rPr>
-          <w:rFonts w:ascii="Avenir Next" w:hAnsi="Avenir Next"/>
+          <w:rStyle w:val="无"/>
+          <w:rFonts w:ascii="Avenir Next Regular" w:hAnsi="Avenir Next Regular"/>
           <w:sz w:val="26"/>
           <w:szCs w:val="26"/>
           <w:rtl w:val="0"/>
@@ -3034,6 +3471,7 @@
       </w:r>
       <w:r>
         <w:rPr>
+          <w:rStyle w:val="无"/>
           <w:sz w:val="26"/>
           <w:szCs w:val="26"/>
           <w:rtl w:val="0"/>
@@ -3043,7 +3481,8 @@
       </w:r>
       <w:r>
         <w:rPr>
-          <w:rFonts w:ascii="Avenir Next" w:hAnsi="Avenir Next"/>
+          <w:rStyle w:val="无"/>
+          <w:rFonts w:ascii="Avenir Next Regular" w:hAnsi="Avenir Next Regular"/>
           <w:sz w:val="26"/>
           <w:szCs w:val="26"/>
           <w:rtl w:val="0"/>
@@ -3057,14 +3496,16 @@
         <w:pStyle w:val="正文 A"/>
         <w:spacing w:after="200"/>
         <w:rPr>
-          <w:rFonts w:ascii="Avenir Next" w:cs="Avenir Next" w:hAnsi="Avenir Next" w:eastAsia="Avenir Next"/>
-          <w:sz w:val="26"/>
-          <w:szCs w:val="26"/>
-        </w:rPr>
-      </w:pPr>
-      <w:r>
-        <w:rPr>
-          <w:rFonts w:ascii="Avenir Next" w:hAnsi="Avenir Next"/>
+          <w:rStyle w:val="无"/>
+          <w:rFonts w:ascii="Avenir Next Regular" w:cs="Avenir Next Regular" w:hAnsi="Avenir Next Regular" w:eastAsia="Avenir Next Regular"/>
+          <w:sz w:val="26"/>
+          <w:szCs w:val="26"/>
+        </w:rPr>
+      </w:pPr>
+      <w:r>
+        <w:rPr>
+          <w:rStyle w:val="无"/>
+          <w:rFonts w:ascii="Avenir Next Regular" w:hAnsi="Avenir Next Regular"/>
           <w:sz w:val="26"/>
           <w:szCs w:val="26"/>
           <w:rtl w:val="0"/>
@@ -3074,16 +3515,38 @@
       </w:r>
       <w:r>
         <w:rPr>
-          <w:sz w:val="26"/>
-          <w:szCs w:val="26"/>
-          <w:rtl w:val="0"/>
-          <w:lang w:val="zh-TW" w:eastAsia="zh-TW"/>
-        </w:rPr>
-        <w:t>使用分层设计将功能模块分为领域层、用例层、接口层、基础层</w:t>
-      </w:r>
-      <w:r>
-        <w:rPr>
-          <w:rFonts w:ascii="Avenir Next" w:hAnsi="Avenir Next"/>
+          <w:rStyle w:val="无"/>
+          <w:sz w:val="26"/>
+          <w:szCs w:val="26"/>
+          <w:rtl w:val="0"/>
+          <w:lang w:val="zh-TW" w:eastAsia="zh-TW"/>
+        </w:rPr>
+        <w:t>使用分层设计</w:t>
+      </w:r>
+      <w:r>
+        <w:rPr>
+          <w:rStyle w:val="无"/>
+          <w:sz w:val="26"/>
+          <w:szCs w:val="26"/>
+          <w:rtl w:val="0"/>
+          <w:lang w:val="zh-CN" w:eastAsia="zh-CN"/>
+        </w:rPr>
+        <w:t>架构化</w:t>
+      </w:r>
+      <w:r>
+        <w:rPr>
+          <w:rStyle w:val="无"/>
+          <w:sz w:val="26"/>
+          <w:szCs w:val="26"/>
+          <w:rtl w:val="0"/>
+          <w:lang w:val="zh-TW" w:eastAsia="zh-TW"/>
+        </w:rPr>
+        <w:t>分为领域层、用例层、接口层、基础层</w:t>
+      </w:r>
+      <w:r>
+        <w:rPr>
+          <w:rStyle w:val="无"/>
+          <w:rFonts w:ascii="Avenir Next Regular" w:hAnsi="Avenir Next Regular"/>
           <w:sz w:val="26"/>
           <w:szCs w:val="26"/>
           <w:rtl w:val="0"/>
@@ -3093,6 +3556,7 @@
       </w:r>
       <w:r>
         <w:rPr>
+          <w:rStyle w:val="无"/>
           <w:sz w:val="26"/>
           <w:szCs w:val="26"/>
           <w:rtl w:val="0"/>
@@ -3106,14 +3570,16 @@
         <w:pStyle w:val="正文 A"/>
         <w:spacing w:after="200"/>
         <w:rPr>
-          <w:rFonts w:ascii="Avenir Next" w:cs="Avenir Next" w:hAnsi="Avenir Next" w:eastAsia="Avenir Next"/>
-          <w:sz w:val="26"/>
-          <w:szCs w:val="26"/>
-        </w:rPr>
-      </w:pPr>
-      <w:r>
-        <w:rPr>
-          <w:rFonts w:ascii="Avenir Next" w:hAnsi="Avenir Next"/>
+          <w:rStyle w:val="无"/>
+          <w:rFonts w:ascii="Avenir Next Regular" w:cs="Avenir Next Regular" w:hAnsi="Avenir Next Regular" w:eastAsia="Avenir Next Regular"/>
+          <w:sz w:val="26"/>
+          <w:szCs w:val="26"/>
+        </w:rPr>
+      </w:pPr>
+      <w:r>
+        <w:rPr>
+          <w:rStyle w:val="无"/>
+          <w:rFonts w:ascii="Avenir Next Regular" w:hAnsi="Avenir Next Regular"/>
           <w:sz w:val="26"/>
           <w:szCs w:val="26"/>
           <w:rtl w:val="0"/>
@@ -3123,6 +3589,7 @@
       </w:r>
       <w:r>
         <w:rPr>
+          <w:rStyle w:val="无"/>
           <w:sz w:val="26"/>
           <w:szCs w:val="26"/>
           <w:rtl w:val="0"/>
@@ -3132,7 +3599,8 @@
       </w:r>
       <w:r>
         <w:rPr>
-          <w:rFonts w:ascii="Avenir Next" w:hAnsi="Avenir Next"/>
+          <w:rStyle w:val="无"/>
+          <w:rFonts w:ascii="Avenir Next Regular" w:hAnsi="Avenir Next Regular"/>
           <w:sz w:val="26"/>
           <w:szCs w:val="26"/>
           <w:rtl w:val="0"/>
@@ -3142,6 +3610,7 @@
       </w:r>
       <w:r>
         <w:rPr>
+          <w:rStyle w:val="无"/>
           <w:sz w:val="26"/>
           <w:szCs w:val="26"/>
           <w:rtl w:val="0"/>
@@ -3155,14 +3624,16 @@
         <w:pStyle w:val="正文 A"/>
         <w:spacing w:after="200"/>
         <w:rPr>
-          <w:rFonts w:ascii="Avenir Next" w:cs="Avenir Next" w:hAnsi="Avenir Next" w:eastAsia="Avenir Next"/>
-          <w:sz w:val="26"/>
-          <w:szCs w:val="26"/>
-        </w:rPr>
-      </w:pPr>
-      <w:r>
-        <w:rPr>
-          <w:rFonts w:ascii="Avenir Next" w:hAnsi="Avenir Next"/>
+          <w:rStyle w:val="无"/>
+          <w:rFonts w:ascii="Avenir Next Regular" w:cs="Avenir Next Regular" w:hAnsi="Avenir Next Regular" w:eastAsia="Avenir Next Regular"/>
+          <w:sz w:val="26"/>
+          <w:szCs w:val="26"/>
+        </w:rPr>
+      </w:pPr>
+      <w:r>
+        <w:rPr>
+          <w:rStyle w:val="无"/>
+          <w:rFonts w:ascii="Avenir Next Regular" w:hAnsi="Avenir Next Regular"/>
           <w:sz w:val="26"/>
           <w:szCs w:val="26"/>
           <w:rtl w:val="0"/>
@@ -3172,6 +3643,7 @@
       </w:r>
       <w:r>
         <w:rPr>
+          <w:rStyle w:val="无"/>
           <w:sz w:val="26"/>
           <w:szCs w:val="26"/>
           <w:rtl w:val="0"/>
@@ -3185,14 +3657,16 @@
         <w:pStyle w:val="正文 A"/>
         <w:spacing w:after="200"/>
         <w:rPr>
-          <w:rFonts w:ascii="Avenir Next" w:cs="Avenir Next" w:hAnsi="Avenir Next" w:eastAsia="Avenir Next"/>
-          <w:sz w:val="26"/>
-          <w:szCs w:val="26"/>
-        </w:rPr>
-      </w:pPr>
-      <w:r>
-        <w:rPr>
-          <w:rFonts w:ascii="Avenir Next" w:hAnsi="Avenir Next"/>
+          <w:rStyle w:val="无"/>
+          <w:rFonts w:ascii="Avenir Next Regular" w:cs="Avenir Next Regular" w:hAnsi="Avenir Next Regular" w:eastAsia="Avenir Next Regular"/>
+          <w:sz w:val="26"/>
+          <w:szCs w:val="26"/>
+        </w:rPr>
+      </w:pPr>
+      <w:r>
+        <w:rPr>
+          <w:rStyle w:val="无"/>
+          <w:rFonts w:ascii="Avenir Next Regular" w:hAnsi="Avenir Next Regular"/>
           <w:sz w:val="26"/>
           <w:szCs w:val="26"/>
           <w:rtl w:val="0"/>
@@ -3202,6 +3676,7 @@
       </w:r>
       <w:r>
         <w:rPr>
+          <w:rStyle w:val="无"/>
           <w:sz w:val="26"/>
           <w:szCs w:val="26"/>
           <w:rtl w:val="0"/>
@@ -3211,7 +3686,8 @@
       </w:r>
       <w:r>
         <w:rPr>
-          <w:rFonts w:ascii="Avenir Next" w:hAnsi="Avenir Next"/>
+          <w:rStyle w:val="无"/>
+          <w:rFonts w:ascii="Avenir Next Regular" w:hAnsi="Avenir Next Regular"/>
           <w:sz w:val="26"/>
           <w:szCs w:val="26"/>
           <w:rtl w:val="0"/>
@@ -3221,6 +3697,7 @@
       </w:r>
       <w:r>
         <w:rPr>
+          <w:rStyle w:val="无"/>
           <w:sz w:val="26"/>
           <w:szCs w:val="26"/>
           <w:rtl w:val="0"/>
@@ -3234,24 +3711,27 @@
         <w:pStyle w:val="正文 A"/>
         <w:spacing w:after="200"/>
         <w:rPr>
-          <w:rFonts w:ascii="Avenir Next" w:cs="Avenir Next" w:hAnsi="Avenir Next" w:eastAsia="Avenir Next"/>
-          <w:sz w:val="26"/>
-          <w:szCs w:val="26"/>
-        </w:rPr>
-      </w:pPr>
-    </w:p>
-    <w:p>
-      <w:pPr>
-        <w:pStyle w:val="正文 A"/>
-        <w:spacing w:after="200"/>
-        <w:rPr>
-          <w:rFonts w:ascii="Avenir Next" w:cs="Avenir Next" w:hAnsi="Avenir Next" w:eastAsia="Avenir Next"/>
-          <w:sz w:val="26"/>
-          <w:szCs w:val="26"/>
-        </w:rPr>
-      </w:pPr>
-      <w:r>
-        <w:rPr>
+          <w:rStyle w:val="无"/>
+          <w:rFonts w:ascii="Avenir Next Regular" w:cs="Avenir Next Regular" w:hAnsi="Avenir Next Regular" w:eastAsia="Avenir Next Regular"/>
+          <w:sz w:val="26"/>
+          <w:szCs w:val="26"/>
+        </w:rPr>
+      </w:pPr>
+    </w:p>
+    <w:p>
+      <w:pPr>
+        <w:pStyle w:val="正文 A"/>
+        <w:spacing w:after="200"/>
+        <w:rPr>
+          <w:rStyle w:val="无"/>
+          <w:rFonts w:ascii="Avenir Next Regular" w:cs="Avenir Next Regular" w:hAnsi="Avenir Next Regular" w:eastAsia="Avenir Next Regular"/>
+          <w:sz w:val="26"/>
+          <w:szCs w:val="26"/>
+        </w:rPr>
+      </w:pPr>
+      <w:r>
+        <w:rPr>
+          <w:rStyle w:val="无"/>
           <w:sz w:val="26"/>
           <w:szCs w:val="26"/>
           <w:rtl w:val="0"/>
@@ -3261,7 +3741,8 @@
       </w:r>
       <w:r>
         <w:rPr>
-          <w:rFonts w:ascii="Avenir Next" w:hAnsi="Avenir Next"/>
+          <w:rStyle w:val="无"/>
+          <w:rFonts w:ascii="Avenir Next Regular" w:hAnsi="Avenir Next Regular"/>
           <w:sz w:val="26"/>
           <w:szCs w:val="26"/>
           <w:rtl w:val="0"/>
@@ -3271,6 +3752,7 @@
       </w:r>
       <w:r>
         <w:rPr>
+          <w:rStyle w:val="无"/>
           <w:sz w:val="26"/>
           <w:szCs w:val="26"/>
           <w:rtl w:val="0"/>
@@ -3284,13 +3766,15 @@
         <w:pStyle w:val="正文 A"/>
         <w:spacing w:after="200"/>
         <w:rPr>
-          <w:rFonts w:ascii="Avenir Next" w:cs="Avenir Next" w:hAnsi="Avenir Next" w:eastAsia="Avenir Next"/>
-          <w:sz w:val="26"/>
-          <w:szCs w:val="26"/>
-        </w:rPr>
-      </w:pPr>
-      <w:r>
-        <w:rPr>
+          <w:rStyle w:val="无"/>
+          <w:rFonts w:ascii="Avenir Next Regular" w:cs="Avenir Next Regular" w:hAnsi="Avenir Next Regular" w:eastAsia="Avenir Next Regular"/>
+          <w:sz w:val="26"/>
+          <w:szCs w:val="26"/>
+        </w:rPr>
+      </w:pPr>
+      <w:r>
+        <w:rPr>
+          <w:rStyle w:val="无"/>
           <w:sz w:val="26"/>
           <w:szCs w:val="26"/>
           <w:rtl w:val="0"/>
@@ -3300,7 +3784,8 @@
       </w:r>
       <w:r>
         <w:rPr>
-          <w:rFonts w:ascii="Avenir Next" w:hAnsi="Avenir Next"/>
+          <w:rStyle w:val="无"/>
+          <w:rFonts w:ascii="Avenir Next Regular" w:hAnsi="Avenir Next Regular"/>
           <w:sz w:val="26"/>
           <w:szCs w:val="26"/>
           <w:rtl w:val="0"/>
@@ -3310,6 +3795,7 @@
       </w:r>
       <w:r>
         <w:rPr>
+          <w:rStyle w:val="无"/>
           <w:sz w:val="26"/>
           <w:szCs w:val="26"/>
           <w:rtl w:val="0"/>
@@ -3323,13 +3809,15 @@
         <w:pStyle w:val="正文 A"/>
         <w:spacing w:after="200"/>
         <w:rPr>
-          <w:rFonts w:ascii="Avenir Next" w:cs="Avenir Next" w:hAnsi="Avenir Next" w:eastAsia="Avenir Next"/>
-          <w:sz w:val="26"/>
-          <w:szCs w:val="26"/>
-        </w:rPr>
-      </w:pPr>
-      <w:r>
-        <w:rPr>
+          <w:rStyle w:val="无"/>
+          <w:rFonts w:ascii="Avenir Next Regular" w:cs="Avenir Next Regular" w:hAnsi="Avenir Next Regular" w:eastAsia="Avenir Next Regular"/>
+          <w:sz w:val="26"/>
+          <w:szCs w:val="26"/>
+        </w:rPr>
+      </w:pPr>
+      <w:r>
+        <w:rPr>
+          <w:rStyle w:val="无"/>
           <w:sz w:val="26"/>
           <w:szCs w:val="26"/>
           <w:rtl w:val="0"/>
@@ -3339,7 +3827,8 @@
       </w:r>
       <w:r>
         <w:rPr>
-          <w:rFonts w:ascii="Avenir Next" w:hAnsi="Avenir Next"/>
+          <w:rStyle w:val="无"/>
+          <w:rFonts w:ascii="Avenir Next Regular" w:hAnsi="Avenir Next Regular"/>
           <w:sz w:val="26"/>
           <w:szCs w:val="26"/>
           <w:rtl w:val="0"/>
@@ -3349,7 +3838,8 @@
       </w:r>
       <w:r>
         <w:rPr>
-          <w:rFonts w:ascii="Avenir Next" w:hAnsi="Avenir Next"/>
+          <w:rStyle w:val="无"/>
+          <w:rFonts w:ascii="Avenir Next Regular" w:hAnsi="Avenir Next Regular"/>
           <w:sz w:val="26"/>
           <w:szCs w:val="26"/>
           <w:rtl w:val="0"/>
@@ -3359,7 +3849,8 @@
       </w:r>
       <w:r>
         <w:rPr>
-          <w:rFonts w:ascii="Avenir Next" w:hAnsi="Avenir Next"/>
+          <w:rStyle w:val="无"/>
+          <w:rFonts w:ascii="Avenir Next Regular" w:hAnsi="Avenir Next Regular"/>
           <w:sz w:val="26"/>
           <w:szCs w:val="26"/>
           <w:rtl w:val="0"/>
@@ -3369,7 +3860,8 @@
       </w:r>
       <w:r>
         <w:rPr>
-          <w:rFonts w:ascii="Avenir Next" w:hAnsi="Avenir Next"/>
+          <w:rStyle w:val="无"/>
+          <w:rFonts w:ascii="Avenir Next Regular" w:hAnsi="Avenir Next Regular"/>
           <w:sz w:val="26"/>
           <w:szCs w:val="26"/>
           <w:rtl w:val="0"/>
@@ -3379,7 +3871,8 @@
       </w:r>
       <w:r>
         <w:rPr>
-          <w:rFonts w:ascii="Avenir Next" w:hAnsi="Avenir Next"/>
+          <w:rStyle w:val="无"/>
+          <w:rFonts w:ascii="Avenir Next Regular" w:hAnsi="Avenir Next Regular"/>
           <w:sz w:val="26"/>
           <w:szCs w:val="26"/>
           <w:rtl w:val="0"/>
@@ -3393,13 +3886,15 @@
         <w:pStyle w:val="正文 A"/>
         <w:spacing w:after="200"/>
         <w:rPr>
-          <w:rFonts w:ascii="Avenir Next" w:cs="Avenir Next" w:hAnsi="Avenir Next" w:eastAsia="Avenir Next"/>
-          <w:sz w:val="26"/>
-          <w:szCs w:val="26"/>
-        </w:rPr>
-      </w:pPr>
-      <w:r>
-        <w:rPr>
+          <w:rStyle w:val="无"/>
+          <w:rFonts w:ascii="Avenir Next Regular" w:cs="Avenir Next Regular" w:hAnsi="Avenir Next Regular" w:eastAsia="Avenir Next Regular"/>
+          <w:sz w:val="26"/>
+          <w:szCs w:val="26"/>
+        </w:rPr>
+      </w:pPr>
+      <w:r>
+        <w:rPr>
+          <w:rStyle w:val="无"/>
           <w:sz w:val="26"/>
           <w:szCs w:val="26"/>
           <w:rtl w:val="0"/>
@@ -3409,7 +3904,8 @@
       </w:r>
       <w:r>
         <w:rPr>
-          <w:rFonts w:ascii="Avenir Next" w:hAnsi="Avenir Next"/>
+          <w:rStyle w:val="无"/>
+          <w:rFonts w:ascii="Avenir Next Regular" w:hAnsi="Avenir Next Regular"/>
           <w:sz w:val="26"/>
           <w:szCs w:val="26"/>
           <w:rtl w:val="0"/>
@@ -3419,7 +3915,8 @@
       </w:r>
       <w:r>
         <w:rPr>
-          <w:rFonts w:ascii="Avenir Next" w:hAnsi="Avenir Next"/>
+          <w:rStyle w:val="无"/>
+          <w:rFonts w:ascii="Avenir Next Regular" w:hAnsi="Avenir Next Regular"/>
           <w:sz w:val="26"/>
           <w:szCs w:val="26"/>
           <w:rtl w:val="0"/>
@@ -3429,6 +3926,7 @@
       </w:r>
       <w:r>
         <w:rPr>
+          <w:rStyle w:val="无"/>
           <w:sz w:val="26"/>
           <w:szCs w:val="26"/>
           <w:rtl w:val="0"/>
@@ -3438,7 +3936,8 @@
       </w:r>
       <w:r>
         <w:rPr>
-          <w:rFonts w:ascii="Avenir Next" w:hAnsi="Avenir Next"/>
+          <w:rStyle w:val="无"/>
+          <w:rFonts w:ascii="Avenir Next Regular" w:hAnsi="Avenir Next Regular"/>
           <w:sz w:val="26"/>
           <w:szCs w:val="26"/>
           <w:rtl w:val="0"/>
@@ -3448,6 +3947,7 @@
       </w:r>
       <w:r>
         <w:rPr>
+          <w:rStyle w:val="无"/>
           <w:sz w:val="26"/>
           <w:szCs w:val="26"/>
           <w:rtl w:val="0"/>
@@ -3457,7 +3957,8 @@
       </w:r>
       <w:r>
         <w:rPr>
-          <w:rFonts w:ascii="Avenir Next" w:hAnsi="Avenir Next"/>
+          <w:rStyle w:val="无"/>
+          <w:rFonts w:ascii="Avenir Next Regular" w:hAnsi="Avenir Next Regular"/>
           <w:sz w:val="26"/>
           <w:szCs w:val="26"/>
           <w:rtl w:val="0"/>
@@ -3467,6 +3968,7 @@
       </w:r>
       <w:r>
         <w:rPr>
+          <w:rStyle w:val="无"/>
           <w:sz w:val="26"/>
           <w:szCs w:val="26"/>
           <w:rtl w:val="0"/>
@@ -3480,13 +3982,15 @@
         <w:pStyle w:val="正文 A"/>
         <w:spacing w:after="200"/>
         <w:rPr>
-          <w:rFonts w:ascii="Avenir Next" w:cs="Avenir Next" w:hAnsi="Avenir Next" w:eastAsia="Avenir Next"/>
-          <w:sz w:val="26"/>
-          <w:szCs w:val="26"/>
-        </w:rPr>
-      </w:pPr>
-      <w:r>
-        <w:rPr>
+          <w:rStyle w:val="无"/>
+          <w:rFonts w:ascii="Avenir Next Regular" w:cs="Avenir Next Regular" w:hAnsi="Avenir Next Regular" w:eastAsia="Avenir Next Regular"/>
+          <w:sz w:val="26"/>
+          <w:szCs w:val="26"/>
+        </w:rPr>
+      </w:pPr>
+      <w:r>
+        <w:rPr>
+          <w:rStyle w:val="无"/>
           <w:sz w:val="26"/>
           <w:szCs w:val="26"/>
           <w:rtl w:val="0"/>
@@ -3496,7 +4000,8 @@
       </w:r>
       <w:r>
         <w:rPr>
-          <w:rFonts w:ascii="Avenir Next" w:hAnsi="Avenir Next"/>
+          <w:rStyle w:val="无"/>
+          <w:rFonts w:ascii="Avenir Next Regular" w:hAnsi="Avenir Next Regular"/>
           <w:sz w:val="26"/>
           <w:szCs w:val="26"/>
           <w:rtl w:val="0"/>
@@ -3510,14 +4015,16 @@
         <w:pStyle w:val="正文 A"/>
         <w:spacing w:after="200"/>
         <w:rPr>
-          <w:rFonts w:ascii="Avenir Next" w:cs="Avenir Next" w:hAnsi="Avenir Next" w:eastAsia="Avenir Next"/>
-          <w:sz w:val="26"/>
-          <w:szCs w:val="26"/>
-        </w:rPr>
-      </w:pPr>
-      <w:r>
-        <w:rPr>
-          <w:rFonts w:ascii="Avenir Next" w:hAnsi="Avenir Next"/>
+          <w:rStyle w:val="无"/>
+          <w:rFonts w:ascii="Avenir Next Regular" w:cs="Avenir Next Regular" w:hAnsi="Avenir Next Regular" w:eastAsia="Avenir Next Regular"/>
+          <w:sz w:val="26"/>
+          <w:szCs w:val="26"/>
+        </w:rPr>
+      </w:pPr>
+      <w:r>
+        <w:rPr>
+          <w:rStyle w:val="无"/>
+          <w:rFonts w:ascii="Avenir Next Regular" w:hAnsi="Avenir Next Regular"/>
           <w:sz w:val="26"/>
           <w:szCs w:val="26"/>
           <w:rtl w:val="0"/>
@@ -3527,6 +4034,7 @@
       </w:r>
       <w:r>
         <w:rPr>
+          <w:rStyle w:val="无"/>
           <w:sz w:val="26"/>
           <w:szCs w:val="26"/>
           <w:rtl w:val="0"/>
@@ -3540,14 +4048,16 @@
         <w:pStyle w:val="正文 A"/>
         <w:spacing w:after="200"/>
         <w:rPr>
-          <w:rFonts w:ascii="Avenir Next" w:cs="Avenir Next" w:hAnsi="Avenir Next" w:eastAsia="Avenir Next"/>
-          <w:sz w:val="26"/>
-          <w:szCs w:val="26"/>
-        </w:rPr>
-      </w:pPr>
-      <w:r>
-        <w:rPr>
-          <w:rFonts w:ascii="Avenir Next" w:hAnsi="Avenir Next"/>
+          <w:rStyle w:val="无"/>
+          <w:rFonts w:ascii="Avenir Next Regular" w:cs="Avenir Next Regular" w:hAnsi="Avenir Next Regular" w:eastAsia="Avenir Next Regular"/>
+          <w:sz w:val="26"/>
+          <w:szCs w:val="26"/>
+        </w:rPr>
+      </w:pPr>
+      <w:r>
+        <w:rPr>
+          <w:rStyle w:val="无"/>
+          <w:rFonts w:ascii="Avenir Next Regular" w:hAnsi="Avenir Next Regular"/>
           <w:sz w:val="26"/>
           <w:szCs w:val="26"/>
           <w:rtl w:val="0"/>
@@ -3557,6 +4067,7 @@
       </w:r>
       <w:r>
         <w:rPr>
+          <w:rStyle w:val="无"/>
           <w:sz w:val="26"/>
           <w:szCs w:val="26"/>
           <w:rtl w:val="0"/>
@@ -3566,7 +4077,8 @@
       </w:r>
       <w:r>
         <w:rPr>
-          <w:rFonts w:ascii="Avenir Next" w:hAnsi="Avenir Next"/>
+          <w:rStyle w:val="无"/>
+          <w:rFonts w:ascii="Avenir Next Regular" w:hAnsi="Avenir Next Regular"/>
           <w:sz w:val="26"/>
           <w:szCs w:val="26"/>
           <w:rtl w:val="0"/>
@@ -3576,6 +4088,7 @@
       </w:r>
       <w:r>
         <w:rPr>
+          <w:rStyle w:val="无"/>
           <w:sz w:val="26"/>
           <w:szCs w:val="26"/>
           <w:rtl w:val="0"/>
@@ -3589,14 +4102,16 @@
         <w:pStyle w:val="正文 A"/>
         <w:spacing w:after="200"/>
         <w:rPr>
-          <w:rFonts w:ascii="Avenir Next" w:cs="Avenir Next" w:hAnsi="Avenir Next" w:eastAsia="Avenir Next"/>
-          <w:sz w:val="26"/>
-          <w:szCs w:val="26"/>
-        </w:rPr>
-      </w:pPr>
-      <w:r>
-        <w:rPr>
-          <w:rFonts w:ascii="Avenir Next" w:hAnsi="Avenir Next"/>
+          <w:rStyle w:val="无"/>
+          <w:rFonts w:ascii="Avenir Next Regular" w:cs="Avenir Next Regular" w:hAnsi="Avenir Next Regular" w:eastAsia="Avenir Next Regular"/>
+          <w:sz w:val="26"/>
+          <w:szCs w:val="26"/>
+        </w:rPr>
+      </w:pPr>
+      <w:r>
+        <w:rPr>
+          <w:rStyle w:val="无"/>
+          <w:rFonts w:ascii="Avenir Next Regular" w:hAnsi="Avenir Next Regular"/>
           <w:sz w:val="26"/>
           <w:szCs w:val="26"/>
           <w:rtl w:val="0"/>
@@ -3606,6 +4121,7 @@
       </w:r>
       <w:r>
         <w:rPr>
+          <w:rStyle w:val="无"/>
           <w:sz w:val="26"/>
           <w:szCs w:val="26"/>
           <w:rtl w:val="0"/>
@@ -3615,7 +4131,8 @@
       </w:r>
       <w:r>
         <w:rPr>
-          <w:rFonts w:ascii="Avenir Next" w:hAnsi="Avenir Next"/>
+          <w:rStyle w:val="无"/>
+          <w:rFonts w:ascii="Avenir Next Regular" w:hAnsi="Avenir Next Regular"/>
           <w:sz w:val="26"/>
           <w:szCs w:val="26"/>
           <w:rtl w:val="0"/>
@@ -3625,6 +4142,7 @@
       </w:r>
       <w:r>
         <w:rPr>
+          <w:rStyle w:val="无"/>
           <w:sz w:val="26"/>
           <w:szCs w:val="26"/>
           <w:rtl w:val="0"/>
@@ -3638,14 +4156,16 @@
         <w:pStyle w:val="正文 A"/>
         <w:spacing w:after="200"/>
         <w:rPr>
-          <w:rFonts w:ascii="Avenir Next" w:cs="Avenir Next" w:hAnsi="Avenir Next" w:eastAsia="Avenir Next"/>
-          <w:sz w:val="26"/>
-          <w:szCs w:val="26"/>
-        </w:rPr>
-      </w:pPr>
-      <w:r>
-        <w:rPr>
-          <w:rFonts w:ascii="Avenir Next" w:hAnsi="Avenir Next"/>
+          <w:rStyle w:val="无"/>
+          <w:rFonts w:ascii="Avenir Next Regular" w:cs="Avenir Next Regular" w:hAnsi="Avenir Next Regular" w:eastAsia="Avenir Next Regular"/>
+          <w:sz w:val="26"/>
+          <w:szCs w:val="26"/>
+        </w:rPr>
+      </w:pPr>
+      <w:r>
+        <w:rPr>
+          <w:rStyle w:val="无"/>
+          <w:rFonts w:ascii="Avenir Next Regular" w:hAnsi="Avenir Next Regular"/>
           <w:sz w:val="26"/>
           <w:szCs w:val="26"/>
           <w:rtl w:val="0"/>
@@ -3655,6 +4175,7 @@
       </w:r>
       <w:r>
         <w:rPr>
+          <w:rStyle w:val="无"/>
           <w:sz w:val="26"/>
           <w:szCs w:val="26"/>
           <w:rtl w:val="0"/>
@@ -3664,7 +4185,8 @@
       </w:r>
       <w:r>
         <w:rPr>
-          <w:rFonts w:ascii="Avenir Next" w:hAnsi="Avenir Next"/>
+          <w:rStyle w:val="无"/>
+          <w:rFonts w:ascii="Avenir Next Regular" w:hAnsi="Avenir Next Regular"/>
           <w:sz w:val="26"/>
           <w:szCs w:val="26"/>
           <w:rtl w:val="0"/>
@@ -3674,6 +4196,7 @@
       </w:r>
       <w:r>
         <w:rPr>
+          <w:rStyle w:val="无"/>
           <w:sz w:val="26"/>
           <w:szCs w:val="26"/>
           <w:rtl w:val="0"/>
@@ -3683,7 +4206,8 @@
       </w:r>
       <w:r>
         <w:rPr>
-          <w:rFonts w:ascii="Avenir Next" w:hAnsi="Avenir Next"/>
+          <w:rStyle w:val="无"/>
+          <w:rFonts w:ascii="Avenir Next Regular" w:hAnsi="Avenir Next Regular"/>
           <w:sz w:val="26"/>
           <w:szCs w:val="26"/>
           <w:rtl w:val="0"/>
@@ -3693,6 +4217,7 @@
       </w:r>
       <w:r>
         <w:rPr>
+          <w:rStyle w:val="无"/>
           <w:sz w:val="26"/>
           <w:szCs w:val="26"/>
           <w:rtl w:val="0"/>
@@ -3706,14 +4231,16 @@
         <w:pStyle w:val="正文 A"/>
         <w:spacing w:after="200"/>
         <w:rPr>
-          <w:rFonts w:ascii="Avenir Next" w:cs="Avenir Next" w:hAnsi="Avenir Next" w:eastAsia="Avenir Next"/>
-          <w:sz w:val="26"/>
-          <w:szCs w:val="26"/>
-        </w:rPr>
-      </w:pPr>
-      <w:r>
-        <w:rPr>
-          <w:rFonts w:ascii="Avenir Next" w:hAnsi="Avenir Next"/>
+          <w:rStyle w:val="无"/>
+          <w:rFonts w:ascii="Avenir Next Regular" w:cs="Avenir Next Regular" w:hAnsi="Avenir Next Regular" w:eastAsia="Avenir Next Regular"/>
+          <w:sz w:val="26"/>
+          <w:szCs w:val="26"/>
+        </w:rPr>
+      </w:pPr>
+      <w:r>
+        <w:rPr>
+          <w:rStyle w:val="无"/>
+          <w:rFonts w:ascii="Avenir Next Regular" w:hAnsi="Avenir Next Regular"/>
           <w:sz w:val="26"/>
           <w:szCs w:val="26"/>
           <w:rtl w:val="0"/>
@@ -3723,7 +4250,8 @@
       </w:r>
       <w:r>
         <w:rPr>
-          <w:rFonts w:ascii="Avenir Next" w:hAnsi="Avenir Next"/>
+          <w:rStyle w:val="无"/>
+          <w:rFonts w:ascii="Avenir Next Regular" w:hAnsi="Avenir Next Regular"/>
           <w:sz w:val="26"/>
           <w:szCs w:val="26"/>
           <w:rtl w:val="0"/>
@@ -3733,7 +4261,8 @@
       </w:r>
       <w:r>
         <w:rPr>
-          <w:rFonts w:ascii="Avenir Next" w:hAnsi="Avenir Next"/>
+          <w:rStyle w:val="无"/>
+          <w:rFonts w:ascii="Avenir Next Regular" w:hAnsi="Avenir Next Regular"/>
           <w:sz w:val="26"/>
           <w:szCs w:val="26"/>
           <w:rtl w:val="0"/>
@@ -3743,6 +4272,7 @@
       </w:r>
       <w:r>
         <w:rPr>
+          <w:rStyle w:val="无"/>
           <w:sz w:val="26"/>
           <w:szCs w:val="26"/>
           <w:rtl w:val="0"/>
@@ -3756,14 +4286,16 @@
         <w:pStyle w:val="正文 A"/>
         <w:spacing w:after="200"/>
         <w:rPr>
-          <w:rFonts w:ascii="Avenir Next" w:cs="Avenir Next" w:hAnsi="Avenir Next" w:eastAsia="Avenir Next"/>
-          <w:sz w:val="26"/>
-          <w:szCs w:val="26"/>
-        </w:rPr>
-      </w:pPr>
-      <w:r>
-        <w:rPr>
-          <w:rFonts w:ascii="Avenir Next" w:hAnsi="Avenir Next"/>
+          <w:rStyle w:val="无"/>
+          <w:rFonts w:ascii="Avenir Next Regular" w:cs="Avenir Next Regular" w:hAnsi="Avenir Next Regular" w:eastAsia="Avenir Next Regular"/>
+          <w:sz w:val="26"/>
+          <w:szCs w:val="26"/>
+        </w:rPr>
+      </w:pPr>
+      <w:r>
+        <w:rPr>
+          <w:rStyle w:val="无"/>
+          <w:rFonts w:ascii="Avenir Next Regular" w:hAnsi="Avenir Next Regular"/>
           <w:sz w:val="26"/>
           <w:szCs w:val="26"/>
           <w:rtl w:val="0"/>
@@ -3773,6 +4305,7 @@
       </w:r>
       <w:r>
         <w:rPr>
+          <w:rStyle w:val="无"/>
           <w:sz w:val="26"/>
           <w:szCs w:val="26"/>
           <w:rtl w:val="0"/>
@@ -3782,7 +4315,8 @@
       </w:r>
       <w:r>
         <w:rPr>
-          <w:rFonts w:ascii="Avenir Next" w:hAnsi="Avenir Next"/>
+          <w:rStyle w:val="无"/>
+          <w:rFonts w:ascii="Avenir Next Regular" w:hAnsi="Avenir Next Regular"/>
           <w:sz w:val="26"/>
           <w:szCs w:val="26"/>
           <w:rtl w:val="0"/>
@@ -3792,6 +4326,7 @@
       </w:r>
       <w:r>
         <w:rPr>
+          <w:rStyle w:val="无"/>
           <w:sz w:val="26"/>
           <w:szCs w:val="26"/>
           <w:rtl w:val="0"/>
@@ -3805,14 +4340,16 @@
         <w:pStyle w:val="正文 A"/>
         <w:spacing w:after="200"/>
         <w:rPr>
-          <w:rFonts w:ascii="Avenir Next" w:cs="Avenir Next" w:hAnsi="Avenir Next" w:eastAsia="Avenir Next"/>
-          <w:sz w:val="26"/>
-          <w:szCs w:val="26"/>
-        </w:rPr>
-      </w:pPr>
-      <w:r>
-        <w:rPr>
-          <w:rFonts w:ascii="Avenir Next" w:hAnsi="Avenir Next"/>
+          <w:rStyle w:val="无"/>
+          <w:rFonts w:ascii="Avenir Next Regular" w:cs="Avenir Next Regular" w:hAnsi="Avenir Next Regular" w:eastAsia="Avenir Next Regular"/>
+          <w:sz w:val="26"/>
+          <w:szCs w:val="26"/>
+        </w:rPr>
+      </w:pPr>
+      <w:r>
+        <w:rPr>
+          <w:rStyle w:val="无"/>
+          <w:rFonts w:ascii="Avenir Next Regular" w:hAnsi="Avenir Next Regular"/>
           <w:sz w:val="26"/>
           <w:szCs w:val="26"/>
           <w:rtl w:val="0"/>
@@ -3822,6 +4359,7 @@
       </w:r>
       <w:r>
         <w:rPr>
+          <w:rStyle w:val="无"/>
           <w:sz w:val="26"/>
           <w:szCs w:val="26"/>
           <w:rtl w:val="0"/>
@@ -3831,7 +4369,8 @@
       </w:r>
       <w:r>
         <w:rPr>
-          <w:rFonts w:ascii="Avenir Next" w:hAnsi="Avenir Next"/>
+          <w:rStyle w:val="无"/>
+          <w:rFonts w:ascii="Avenir Next Regular" w:hAnsi="Avenir Next Regular"/>
           <w:sz w:val="26"/>
           <w:szCs w:val="26"/>
           <w:rtl w:val="0"/>
@@ -3841,6 +4380,7 @@
       </w:r>
       <w:r>
         <w:rPr>
+          <w:rStyle w:val="无"/>
           <w:sz w:val="26"/>
           <w:szCs w:val="26"/>
           <w:rtl w:val="0"/>
@@ -3850,7 +4390,8 @@
       </w:r>
       <w:r>
         <w:rPr>
-          <w:rFonts w:ascii="Avenir Next" w:hAnsi="Avenir Next"/>
+          <w:rStyle w:val="无"/>
+          <w:rFonts w:ascii="Avenir Next Regular" w:hAnsi="Avenir Next Regular"/>
           <w:sz w:val="26"/>
           <w:szCs w:val="26"/>
           <w:rtl w:val="0"/>
@@ -3860,6 +4401,7 @@
       </w:r>
       <w:r>
         <w:rPr>
+          <w:rStyle w:val="无"/>
           <w:sz w:val="26"/>
           <w:szCs w:val="26"/>
           <w:rtl w:val="0"/>
@@ -3873,13 +4415,15 @@
         <w:pStyle w:val="正文 A"/>
         <w:spacing w:after="200"/>
         <w:rPr>
-          <w:rFonts w:ascii="Avenir Next" w:cs="Avenir Next" w:hAnsi="Avenir Next" w:eastAsia="Avenir Next"/>
-          <w:sz w:val="26"/>
-          <w:szCs w:val="26"/>
-        </w:rPr>
-      </w:pPr>
-      <w:r>
-        <w:rPr>
+          <w:rStyle w:val="无"/>
+          <w:rFonts w:ascii="Avenir Next Regular" w:cs="Avenir Next Regular" w:hAnsi="Avenir Next Regular" w:eastAsia="Avenir Next Regular"/>
+          <w:sz w:val="26"/>
+          <w:szCs w:val="26"/>
+        </w:rPr>
+      </w:pPr>
+      <w:r>
+        <w:rPr>
+          <w:rStyle w:val="无"/>
           <w:sz w:val="26"/>
           <w:szCs w:val="26"/>
           <w:rtl w:val="0"/>
@@ -3889,7 +4433,8 @@
       </w:r>
       <w:r>
         <w:rPr>
-          <w:rFonts w:ascii="Avenir Next" w:hAnsi="Avenir Next"/>
+          <w:rStyle w:val="无"/>
+          <w:rFonts w:ascii="Avenir Next Regular" w:hAnsi="Avenir Next Regular"/>
           <w:sz w:val="26"/>
           <w:szCs w:val="26"/>
           <w:rtl w:val="0"/>
@@ -3899,6 +4444,7 @@
       </w:r>
       <w:r>
         <w:rPr>
+          <w:rStyle w:val="无"/>
           <w:sz w:val="26"/>
           <w:szCs w:val="26"/>
           <w:rtl w:val="0"/>
@@ -3912,13 +4458,15 @@
         <w:pStyle w:val="正文 A"/>
         <w:spacing w:after="200"/>
         <w:rPr>
-          <w:rFonts w:ascii="Avenir Next" w:cs="Avenir Next" w:hAnsi="Avenir Next" w:eastAsia="Avenir Next"/>
-          <w:sz w:val="26"/>
-          <w:szCs w:val="26"/>
-        </w:rPr>
-      </w:pPr>
-      <w:r>
-        <w:rPr>
+          <w:rStyle w:val="无"/>
+          <w:rFonts w:ascii="Avenir Next Regular" w:cs="Avenir Next Regular" w:hAnsi="Avenir Next Regular" w:eastAsia="Avenir Next Regular"/>
+          <w:sz w:val="26"/>
+          <w:szCs w:val="26"/>
+        </w:rPr>
+      </w:pPr>
+      <w:r>
+        <w:rPr>
+          <w:rStyle w:val="无"/>
           <w:sz w:val="26"/>
           <w:szCs w:val="26"/>
           <w:rtl w:val="0"/>
@@ -3928,7 +4476,8 @@
       </w:r>
       <w:r>
         <w:rPr>
-          <w:rFonts w:ascii="Avenir Next" w:hAnsi="Avenir Next"/>
+          <w:rStyle w:val="无"/>
+          <w:rFonts w:ascii="Avenir Next Regular" w:hAnsi="Avenir Next Regular"/>
           <w:sz w:val="26"/>
           <w:szCs w:val="26"/>
           <w:rtl w:val="0"/>
@@ -3938,6 +4487,7 @@
       </w:r>
       <w:r>
         <w:rPr>
+          <w:rStyle w:val="无"/>
           <w:sz w:val="26"/>
           <w:szCs w:val="26"/>
           <w:rtl w:val="0"/>
@@ -3951,13 +4501,15 @@
         <w:pStyle w:val="正文 A"/>
         <w:spacing w:after="200"/>
         <w:rPr>
-          <w:rFonts w:ascii="Avenir Next" w:cs="Avenir Next" w:hAnsi="Avenir Next" w:eastAsia="Avenir Next"/>
-          <w:sz w:val="26"/>
-          <w:szCs w:val="26"/>
-        </w:rPr>
-      </w:pPr>
-      <w:r>
-        <w:rPr>
+          <w:rStyle w:val="无"/>
+          <w:rFonts w:ascii="Avenir Next Regular" w:cs="Avenir Next Regular" w:hAnsi="Avenir Next Regular" w:eastAsia="Avenir Next Regular"/>
+          <w:sz w:val="26"/>
+          <w:szCs w:val="26"/>
+        </w:rPr>
+      </w:pPr>
+      <w:r>
+        <w:rPr>
+          <w:rStyle w:val="无"/>
           <w:sz w:val="26"/>
           <w:szCs w:val="26"/>
           <w:rtl w:val="0"/>
@@ -3967,7 +4519,8 @@
       </w:r>
       <w:r>
         <w:rPr>
-          <w:rFonts w:ascii="Avenir Next" w:hAnsi="Avenir Next"/>
+          <w:rStyle w:val="无"/>
+          <w:rFonts w:ascii="Avenir Next Regular" w:hAnsi="Avenir Next Regular"/>
           <w:sz w:val="26"/>
           <w:szCs w:val="26"/>
           <w:rtl w:val="0"/>
@@ -3977,7 +4530,8 @@
       </w:r>
       <w:r>
         <w:rPr>
-          <w:rFonts w:ascii="Avenir Next" w:hAnsi="Avenir Next"/>
+          <w:rStyle w:val="无"/>
+          <w:rFonts w:ascii="Avenir Next Regular" w:hAnsi="Avenir Next Regular"/>
           <w:sz w:val="26"/>
           <w:szCs w:val="26"/>
           <w:rtl w:val="0"/>
@@ -3987,7 +4541,8 @@
       </w:r>
       <w:r>
         <w:rPr>
-          <w:rFonts w:ascii="Avenir Next" w:hAnsi="Avenir Next"/>
+          <w:rStyle w:val="无"/>
+          <w:rFonts w:ascii="Avenir Next Regular" w:hAnsi="Avenir Next Regular"/>
           <w:sz w:val="26"/>
           <w:szCs w:val="26"/>
           <w:rtl w:val="0"/>
@@ -3997,7 +4552,8 @@
       </w:r>
       <w:r>
         <w:rPr>
-          <w:rFonts w:ascii="Avenir Next" w:hAnsi="Avenir Next"/>
+          <w:rStyle w:val="无"/>
+          <w:rFonts w:ascii="Avenir Next Regular" w:hAnsi="Avenir Next Regular"/>
           <w:sz w:val="26"/>
           <w:szCs w:val="26"/>
           <w:rtl w:val="0"/>
@@ -4007,7 +4563,8 @@
       </w:r>
       <w:r>
         <w:rPr>
-          <w:rFonts w:ascii="Avenir Next" w:hAnsi="Avenir Next"/>
+          <w:rStyle w:val="无"/>
+          <w:rFonts w:ascii="Avenir Next Regular" w:hAnsi="Avenir Next Regular"/>
           <w:sz w:val="26"/>
           <w:szCs w:val="26"/>
           <w:rtl w:val="0"/>
@@ -4021,24 +4578,27 @@
         <w:pStyle w:val="正文 A"/>
         <w:spacing w:after="200"/>
         <w:rPr>
-          <w:rFonts w:ascii="Avenir Next" w:cs="Avenir Next" w:hAnsi="Avenir Next" w:eastAsia="Avenir Next"/>
-          <w:sz w:val="26"/>
-          <w:szCs w:val="26"/>
-        </w:rPr>
-      </w:pPr>
-    </w:p>
-    <w:p>
-      <w:pPr>
-        <w:pStyle w:val="正文 A"/>
-        <w:spacing w:after="200"/>
-        <w:rPr>
-          <w:rFonts w:ascii="Avenir Next" w:cs="Avenir Next" w:hAnsi="Avenir Next" w:eastAsia="Avenir Next"/>
-          <w:sz w:val="26"/>
-          <w:szCs w:val="26"/>
-        </w:rPr>
-      </w:pPr>
-      <w:r>
-        <w:rPr>
+          <w:rStyle w:val="无"/>
+          <w:rFonts w:ascii="Avenir Next Regular" w:cs="Avenir Next Regular" w:hAnsi="Avenir Next Regular" w:eastAsia="Avenir Next Regular"/>
+          <w:sz w:val="26"/>
+          <w:szCs w:val="26"/>
+        </w:rPr>
+      </w:pPr>
+    </w:p>
+    <w:p>
+      <w:pPr>
+        <w:pStyle w:val="正文 A"/>
+        <w:spacing w:after="200"/>
+        <w:rPr>
+          <w:rStyle w:val="无"/>
+          <w:rFonts w:ascii="Avenir Next Regular" w:cs="Avenir Next Regular" w:hAnsi="Avenir Next Regular" w:eastAsia="Avenir Next Regular"/>
+          <w:sz w:val="26"/>
+          <w:szCs w:val="26"/>
+        </w:rPr>
+      </w:pPr>
+      <w:r>
+        <w:rPr>
+          <w:rStyle w:val="无"/>
           <w:sz w:val="26"/>
           <w:szCs w:val="26"/>
           <w:rtl w:val="0"/>
@@ -4048,7 +4608,8 @@
       </w:r>
       <w:r>
         <w:rPr>
-          <w:rFonts w:ascii="Avenir Next" w:hAnsi="Avenir Next"/>
+          <w:rStyle w:val="无"/>
+          <w:rFonts w:ascii="Avenir Next Regular" w:hAnsi="Avenir Next Regular"/>
           <w:sz w:val="26"/>
           <w:szCs w:val="26"/>
           <w:rtl w:val="0"/>
@@ -4058,6 +4619,7 @@
       </w:r>
       <w:r>
         <w:rPr>
+          <w:rStyle w:val="无"/>
           <w:sz w:val="26"/>
           <w:szCs w:val="26"/>
           <w:rtl w:val="0"/>
@@ -4067,7 +4629,8 @@
       </w:r>
       <w:r>
         <w:rPr>
-          <w:rFonts w:ascii="Avenir Next" w:hAnsi="Avenir Next"/>
+          <w:rStyle w:val="无"/>
+          <w:rFonts w:ascii="Avenir Next Regular" w:hAnsi="Avenir Next Regular"/>
           <w:sz w:val="26"/>
           <w:szCs w:val="26"/>
           <w:rtl w:val="0"/>
@@ -4077,6 +4640,7 @@
       </w:r>
       <w:r>
         <w:rPr>
+          <w:rStyle w:val="无"/>
           <w:sz w:val="26"/>
           <w:szCs w:val="26"/>
           <w:rtl w:val="0"/>
@@ -4086,7 +4650,8 @@
       </w:r>
       <w:r>
         <w:rPr>
-          <w:rFonts w:ascii="Avenir Next" w:hAnsi="Avenir Next"/>
+          <w:rStyle w:val="无"/>
+          <w:rFonts w:ascii="Avenir Next Regular" w:hAnsi="Avenir Next Regular"/>
           <w:sz w:val="26"/>
           <w:szCs w:val="26"/>
           <w:rtl w:val="0"/>
@@ -4096,6 +4661,7 @@
       </w:r>
       <w:r>
         <w:rPr>
+          <w:rStyle w:val="无"/>
           <w:sz w:val="26"/>
           <w:szCs w:val="26"/>
           <w:rtl w:val="0"/>
@@ -4105,6 +4671,7 @@
       </w:r>
       <w:r>
         <w:rPr>
+          <w:rStyle w:val="无"/>
           <w:sz w:val="26"/>
           <w:szCs w:val="26"/>
           <w:rtl w:val="0"/>
@@ -4114,6 +4681,7 @@
       </w:r>
       <w:r>
         <w:rPr>
+          <w:rStyle w:val="无"/>
           <w:sz w:val="26"/>
           <w:szCs w:val="26"/>
           <w:rtl w:val="0"/>
@@ -4123,7 +4691,8 @@
       </w:r>
       <w:r>
         <w:rPr>
-          <w:rFonts w:ascii="Avenir Next" w:hAnsi="Avenir Next"/>
+          <w:rStyle w:val="无"/>
+          <w:rFonts w:ascii="Avenir Next Regular" w:hAnsi="Avenir Next Regular"/>
           <w:sz w:val="26"/>
           <w:szCs w:val="26"/>
           <w:rtl w:val="0"/>
@@ -4133,6 +4702,7 @@
       </w:r>
       <w:r>
         <w:rPr>
+          <w:rStyle w:val="无"/>
           <w:sz w:val="26"/>
           <w:szCs w:val="26"/>
           <w:rtl w:val="0"/>
@@ -4142,7 +4712,8 @@
       </w:r>
       <w:r>
         <w:rPr>
-          <w:rFonts w:ascii="Avenir Next" w:hAnsi="Avenir Next"/>
+          <w:rStyle w:val="无"/>
+          <w:rFonts w:ascii="Avenir Next Regular" w:hAnsi="Avenir Next Regular"/>
           <w:sz w:val="26"/>
           <w:szCs w:val="26"/>
           <w:rtl w:val="0"/>
@@ -4152,6 +4723,7 @@
       </w:r>
       <w:r>
         <w:rPr>
+          <w:rStyle w:val="无"/>
           <w:sz w:val="26"/>
           <w:szCs w:val="26"/>
           <w:rtl w:val="0"/>
@@ -4161,7 +4733,8 @@
       </w:r>
       <w:r>
         <w:rPr>
-          <w:rFonts w:ascii="Avenir Next" w:hAnsi="Avenir Next"/>
+          <w:rStyle w:val="无"/>
+          <w:rFonts w:ascii="Avenir Next Regular" w:hAnsi="Avenir Next Regular"/>
           <w:sz w:val="26"/>
           <w:szCs w:val="26"/>
           <w:rtl w:val="0"/>
@@ -4175,13 +4748,15 @@
         <w:pStyle w:val="正文 A"/>
         <w:spacing w:after="200"/>
         <w:rPr>
-          <w:rFonts w:ascii="Avenir Next" w:cs="Avenir Next" w:hAnsi="Avenir Next" w:eastAsia="Avenir Next"/>
-          <w:sz w:val="26"/>
-          <w:szCs w:val="26"/>
-        </w:rPr>
-      </w:pPr>
-      <w:r>
-        <w:rPr>
+          <w:rStyle w:val="无"/>
+          <w:rFonts w:ascii="Avenir Next Regular" w:cs="Avenir Next Regular" w:hAnsi="Avenir Next Regular" w:eastAsia="Avenir Next Regular"/>
+          <w:sz w:val="26"/>
+          <w:szCs w:val="26"/>
+        </w:rPr>
+      </w:pPr>
+      <w:r>
+        <w:rPr>
+          <w:rStyle w:val="无"/>
           <w:sz w:val="26"/>
           <w:szCs w:val="26"/>
           <w:rtl w:val="0"/>
@@ -4191,7 +4766,8 @@
       </w:r>
       <w:r>
         <w:rPr>
-          <w:rFonts w:ascii="Avenir Next" w:hAnsi="Avenir Next"/>
+          <w:rStyle w:val="无"/>
+          <w:rFonts w:ascii="Avenir Next Regular" w:hAnsi="Avenir Next Regular"/>
           <w:sz w:val="26"/>
           <w:szCs w:val="26"/>
           <w:rtl w:val="0"/>
@@ -4205,14 +4781,16 @@
         <w:pStyle w:val="正文 A"/>
         <w:spacing w:after="200"/>
         <w:rPr>
-          <w:rFonts w:ascii="Avenir Next" w:cs="Avenir Next" w:hAnsi="Avenir Next" w:eastAsia="Avenir Next"/>
-          <w:sz w:val="26"/>
-          <w:szCs w:val="26"/>
-        </w:rPr>
-      </w:pPr>
-      <w:r>
-        <w:rPr>
-          <w:rFonts w:ascii="Avenir Next" w:hAnsi="Avenir Next"/>
+          <w:rStyle w:val="无"/>
+          <w:rFonts w:ascii="Avenir Next Regular" w:cs="Avenir Next Regular" w:hAnsi="Avenir Next Regular" w:eastAsia="Avenir Next Regular"/>
+          <w:sz w:val="26"/>
+          <w:szCs w:val="26"/>
+        </w:rPr>
+      </w:pPr>
+      <w:r>
+        <w:rPr>
+          <w:rStyle w:val="无"/>
+          <w:rFonts w:ascii="Avenir Next Regular" w:hAnsi="Avenir Next Regular"/>
           <w:sz w:val="26"/>
           <w:szCs w:val="26"/>
           <w:rtl w:val="0"/>
@@ -4222,6 +4800,7 @@
       </w:r>
       <w:r>
         <w:rPr>
+          <w:rStyle w:val="无"/>
           <w:sz w:val="26"/>
           <w:szCs w:val="26"/>
           <w:rtl w:val="0"/>
@@ -4231,7 +4810,8 @@
       </w:r>
       <w:r>
         <w:rPr>
-          <w:rFonts w:ascii="Avenir Next" w:hAnsi="Avenir Next"/>
+          <w:rStyle w:val="无"/>
+          <w:rFonts w:ascii="Avenir Next Regular" w:hAnsi="Avenir Next Regular"/>
           <w:sz w:val="26"/>
           <w:szCs w:val="26"/>
           <w:rtl w:val="0"/>
@@ -4241,6 +4821,7 @@
       </w:r>
       <w:r>
         <w:rPr>
+          <w:rStyle w:val="无"/>
           <w:sz w:val="26"/>
           <w:szCs w:val="26"/>
           <w:rtl w:val="0"/>
@@ -4254,14 +4835,16 @@
         <w:pStyle w:val="正文 A"/>
         <w:spacing w:after="200"/>
         <w:rPr>
-          <w:rFonts w:ascii="Avenir Next" w:cs="Avenir Next" w:hAnsi="Avenir Next" w:eastAsia="Avenir Next"/>
-          <w:sz w:val="26"/>
-          <w:szCs w:val="26"/>
-        </w:rPr>
-      </w:pPr>
-      <w:r>
-        <w:rPr>
-          <w:rFonts w:ascii="Avenir Next" w:hAnsi="Avenir Next"/>
+          <w:rStyle w:val="无"/>
+          <w:rFonts w:ascii="Avenir Next Regular" w:cs="Avenir Next Regular" w:hAnsi="Avenir Next Regular" w:eastAsia="Avenir Next Regular"/>
+          <w:sz w:val="26"/>
+          <w:szCs w:val="26"/>
+        </w:rPr>
+      </w:pPr>
+      <w:r>
+        <w:rPr>
+          <w:rStyle w:val="无"/>
+          <w:rFonts w:ascii="Avenir Next Regular" w:hAnsi="Avenir Next Regular"/>
           <w:sz w:val="26"/>
           <w:szCs w:val="26"/>
           <w:rtl w:val="0"/>
@@ -4271,6 +4854,7 @@
       </w:r>
       <w:r>
         <w:rPr>
+          <w:rStyle w:val="无"/>
           <w:sz w:val="26"/>
           <w:szCs w:val="26"/>
           <w:rtl w:val="0"/>
@@ -4280,7 +4864,8 @@
       </w:r>
       <w:r>
         <w:rPr>
-          <w:rFonts w:ascii="Avenir Next" w:hAnsi="Avenir Next"/>
+          <w:rStyle w:val="无"/>
+          <w:rFonts w:ascii="Avenir Next Regular" w:hAnsi="Avenir Next Regular"/>
           <w:sz w:val="26"/>
           <w:szCs w:val="26"/>
           <w:rtl w:val="0"/>
@@ -4290,6 +4875,7 @@
       </w:r>
       <w:r>
         <w:rPr>
+          <w:rStyle w:val="无"/>
           <w:sz w:val="26"/>
           <w:szCs w:val="26"/>
           <w:rtl w:val="0"/>
@@ -4299,7 +4885,8 @@
       </w:r>
       <w:r>
         <w:rPr>
-          <w:rFonts w:ascii="Avenir Next" w:hAnsi="Avenir Next"/>
+          <w:rStyle w:val="无"/>
+          <w:rFonts w:ascii="Avenir Next Regular" w:hAnsi="Avenir Next Regular"/>
           <w:sz w:val="26"/>
           <w:szCs w:val="26"/>
           <w:rtl w:val="0"/>
@@ -4309,6 +4896,7 @@
       </w:r>
       <w:r>
         <w:rPr>
+          <w:rStyle w:val="无"/>
           <w:sz w:val="26"/>
           <w:szCs w:val="26"/>
           <w:rtl w:val="0"/>
@@ -4318,7 +4906,8 @@
       </w:r>
       <w:r>
         <w:rPr>
-          <w:rFonts w:ascii="Avenir Next" w:hAnsi="Avenir Next"/>
+          <w:rStyle w:val="无"/>
+          <w:rFonts w:ascii="Avenir Next Regular" w:hAnsi="Avenir Next Regular"/>
           <w:sz w:val="26"/>
           <w:szCs w:val="26"/>
           <w:rtl w:val="0"/>
@@ -4328,6 +4917,7 @@
       </w:r>
       <w:r>
         <w:rPr>
+          <w:rStyle w:val="无"/>
           <w:sz w:val="26"/>
           <w:szCs w:val="26"/>
           <w:rtl w:val="0"/>
@@ -4341,14 +4931,16 @@
         <w:pStyle w:val="正文 A"/>
         <w:spacing w:after="200"/>
         <w:rPr>
-          <w:rFonts w:ascii="Avenir Next" w:cs="Avenir Next" w:hAnsi="Avenir Next" w:eastAsia="Avenir Next"/>
-          <w:sz w:val="26"/>
-          <w:szCs w:val="26"/>
-        </w:rPr>
-      </w:pPr>
-      <w:r>
-        <w:rPr>
-          <w:rFonts w:ascii="Avenir Next" w:hAnsi="Avenir Next"/>
+          <w:rStyle w:val="无"/>
+          <w:rFonts w:ascii="Avenir Next Regular" w:cs="Avenir Next Regular" w:hAnsi="Avenir Next Regular" w:eastAsia="Avenir Next Regular"/>
+          <w:sz w:val="26"/>
+          <w:szCs w:val="26"/>
+        </w:rPr>
+      </w:pPr>
+      <w:r>
+        <w:rPr>
+          <w:rStyle w:val="无"/>
+          <w:rFonts w:ascii="Avenir Next Regular" w:hAnsi="Avenir Next Regular"/>
           <w:sz w:val="26"/>
           <w:szCs w:val="26"/>
           <w:rtl w:val="0"/>
@@ -4358,6 +4950,7 @@
       </w:r>
       <w:r>
         <w:rPr>
+          <w:rStyle w:val="无"/>
           <w:sz w:val="26"/>
           <w:szCs w:val="26"/>
           <w:rtl w:val="0"/>
@@ -4367,7 +4960,8 @@
       </w:r>
       <w:r>
         <w:rPr>
-          <w:rFonts w:ascii="Avenir Next" w:hAnsi="Avenir Next"/>
+          <w:rStyle w:val="无"/>
+          <w:rFonts w:ascii="Avenir Next Regular" w:hAnsi="Avenir Next Regular"/>
           <w:sz w:val="26"/>
           <w:szCs w:val="26"/>
           <w:rtl w:val="0"/>
@@ -4377,6 +4971,7 @@
       </w:r>
       <w:r>
         <w:rPr>
+          <w:rStyle w:val="无"/>
           <w:sz w:val="26"/>
           <w:szCs w:val="26"/>
           <w:rtl w:val="0"/>
@@ -4390,14 +4985,16 @@
         <w:pStyle w:val="正文 A"/>
         <w:spacing w:after="200"/>
         <w:rPr>
-          <w:rFonts w:ascii="Avenir Next" w:cs="Avenir Next" w:hAnsi="Avenir Next" w:eastAsia="Avenir Next"/>
-          <w:sz w:val="26"/>
-          <w:szCs w:val="26"/>
-        </w:rPr>
-      </w:pPr>
-      <w:r>
-        <w:rPr>
-          <w:rFonts w:ascii="Avenir Next" w:hAnsi="Avenir Next"/>
+          <w:rStyle w:val="无"/>
+          <w:rFonts w:ascii="Avenir Next Regular" w:cs="Avenir Next Regular" w:hAnsi="Avenir Next Regular" w:eastAsia="Avenir Next Regular"/>
+          <w:sz w:val="26"/>
+          <w:szCs w:val="26"/>
+        </w:rPr>
+      </w:pPr>
+      <w:r>
+        <w:rPr>
+          <w:rStyle w:val="无"/>
+          <w:rFonts w:ascii="Avenir Next Regular" w:hAnsi="Avenir Next Regular"/>
           <w:sz w:val="26"/>
           <w:szCs w:val="26"/>
           <w:rtl w:val="0"/>
@@ -4407,6 +5004,7 @@
       </w:r>
       <w:r>
         <w:rPr>
+          <w:rStyle w:val="无"/>
           <w:sz w:val="26"/>
           <w:szCs w:val="26"/>
           <w:rtl w:val="0"/>
@@ -4416,7 +5014,8 @@
       </w:r>
       <w:r>
         <w:rPr>
-          <w:rFonts w:ascii="Avenir Next" w:hAnsi="Avenir Next"/>
+          <w:rStyle w:val="无"/>
+          <w:rFonts w:ascii="Avenir Next Regular" w:hAnsi="Avenir Next Regular"/>
           <w:sz w:val="26"/>
           <w:szCs w:val="26"/>
           <w:rtl w:val="0"/>
@@ -4426,6 +5025,7 @@
       </w:r>
       <w:r>
         <w:rPr>
+          <w:rStyle w:val="无"/>
           <w:sz w:val="26"/>
           <w:szCs w:val="26"/>
           <w:rtl w:val="0"/>
@@ -4439,14 +5039,16 @@
         <w:pStyle w:val="正文 A"/>
         <w:spacing w:after="200"/>
         <w:rPr>
-          <w:rFonts w:ascii="Avenir Next" w:cs="Avenir Next" w:hAnsi="Avenir Next" w:eastAsia="Avenir Next"/>
-          <w:sz w:val="26"/>
-          <w:szCs w:val="26"/>
-        </w:rPr>
-      </w:pPr>
-      <w:r>
-        <w:rPr>
-          <w:rFonts w:ascii="Avenir Next" w:hAnsi="Avenir Next"/>
+          <w:rStyle w:val="无"/>
+          <w:rFonts w:ascii="Avenir Next Regular" w:cs="Avenir Next Regular" w:hAnsi="Avenir Next Regular" w:eastAsia="Avenir Next Regular"/>
+          <w:sz w:val="26"/>
+          <w:szCs w:val="26"/>
+        </w:rPr>
+      </w:pPr>
+      <w:r>
+        <w:rPr>
+          <w:rStyle w:val="无"/>
+          <w:rFonts w:ascii="Avenir Next Regular" w:hAnsi="Avenir Next Regular"/>
           <w:sz w:val="26"/>
           <w:szCs w:val="26"/>
           <w:rtl w:val="0"/>
@@ -4456,6 +5058,7 @@
       </w:r>
       <w:r>
         <w:rPr>
+          <w:rStyle w:val="无"/>
           <w:sz w:val="26"/>
           <w:szCs w:val="26"/>
           <w:rtl w:val="0"/>
@@ -4465,7 +5068,8 @@
       </w:r>
       <w:r>
         <w:rPr>
-          <w:rFonts w:ascii="Avenir Next" w:hAnsi="Avenir Next"/>
+          <w:rStyle w:val="无"/>
+          <w:rFonts w:ascii="Avenir Next Regular" w:hAnsi="Avenir Next Regular"/>
           <w:sz w:val="26"/>
           <w:szCs w:val="26"/>
           <w:rtl w:val="0"/>
@@ -4475,6 +5079,7 @@
       </w:r>
       <w:r>
         <w:rPr>
+          <w:rStyle w:val="无"/>
           <w:sz w:val="26"/>
           <w:szCs w:val="26"/>
           <w:rtl w:val="0"/>
@@ -4488,14 +5093,16 @@
         <w:pStyle w:val="正文 A"/>
         <w:spacing w:after="200"/>
         <w:rPr>
-          <w:rFonts w:ascii="Avenir Next" w:cs="Avenir Next" w:hAnsi="Avenir Next" w:eastAsia="Avenir Next"/>
-          <w:sz w:val="26"/>
-          <w:szCs w:val="26"/>
-        </w:rPr>
-      </w:pPr>
-      <w:r>
-        <w:rPr>
-          <w:rFonts w:ascii="Avenir Next" w:hAnsi="Avenir Next"/>
+          <w:rStyle w:val="无"/>
+          <w:rFonts w:ascii="Avenir Next Regular" w:cs="Avenir Next Regular" w:hAnsi="Avenir Next Regular" w:eastAsia="Avenir Next Regular"/>
+          <w:sz w:val="26"/>
+          <w:szCs w:val="26"/>
+        </w:rPr>
+      </w:pPr>
+      <w:r>
+        <w:rPr>
+          <w:rStyle w:val="无"/>
+          <w:rFonts w:ascii="Avenir Next Regular" w:hAnsi="Avenir Next Regular"/>
           <w:sz w:val="26"/>
           <w:szCs w:val="26"/>
           <w:rtl w:val="0"/>
@@ -4505,6 +5112,7 @@
       </w:r>
       <w:r>
         <w:rPr>
+          <w:rStyle w:val="无"/>
           <w:sz w:val="26"/>
           <w:szCs w:val="26"/>
           <w:rtl w:val="0"/>
@@ -4514,7 +5122,8 @@
       </w:r>
       <w:r>
         <w:rPr>
-          <w:rFonts w:ascii="Avenir Next" w:hAnsi="Avenir Next"/>
+          <w:rStyle w:val="无"/>
+          <w:rFonts w:ascii="Avenir Next Regular" w:hAnsi="Avenir Next Regular"/>
           <w:sz w:val="26"/>
           <w:szCs w:val="26"/>
           <w:rtl w:val="0"/>
@@ -4524,6 +5133,7 @@
       </w:r>
       <w:r>
         <w:rPr>
+          <w:rStyle w:val="无"/>
           <w:sz w:val="26"/>
           <w:szCs w:val="26"/>
           <w:rtl w:val="0"/>
@@ -4537,14 +5147,16 @@
         <w:pStyle w:val="正文 A"/>
         <w:spacing w:after="200"/>
         <w:rPr>
-          <w:rFonts w:ascii="Avenir Next" w:cs="Avenir Next" w:hAnsi="Avenir Next" w:eastAsia="Avenir Next"/>
-          <w:sz w:val="26"/>
-          <w:szCs w:val="26"/>
-        </w:rPr>
-      </w:pPr>
-      <w:r>
-        <w:rPr>
-          <w:rFonts w:ascii="Avenir Next" w:hAnsi="Avenir Next"/>
+          <w:rStyle w:val="无"/>
+          <w:rFonts w:ascii="Avenir Next Regular" w:cs="Avenir Next Regular" w:hAnsi="Avenir Next Regular" w:eastAsia="Avenir Next Regular"/>
+          <w:sz w:val="26"/>
+          <w:szCs w:val="26"/>
+        </w:rPr>
+      </w:pPr>
+      <w:r>
+        <w:rPr>
+          <w:rStyle w:val="无"/>
+          <w:rFonts w:ascii="Avenir Next Regular" w:hAnsi="Avenir Next Regular"/>
           <w:sz w:val="26"/>
           <w:szCs w:val="26"/>
           <w:rtl w:val="0"/>
@@ -4554,6 +5166,7 @@
       </w:r>
       <w:r>
         <w:rPr>
+          <w:rStyle w:val="无"/>
           <w:sz w:val="26"/>
           <w:szCs w:val="26"/>
           <w:rtl w:val="0"/>
@@ -4563,7 +5176,8 @@
       </w:r>
       <w:r>
         <w:rPr>
-          <w:rFonts w:ascii="Avenir Next" w:hAnsi="Avenir Next"/>
+          <w:rStyle w:val="无"/>
+          <w:rFonts w:ascii="Avenir Next Regular" w:hAnsi="Avenir Next Regular"/>
           <w:sz w:val="26"/>
           <w:szCs w:val="26"/>
           <w:rtl w:val="0"/>
@@ -4573,6 +5187,7 @@
       </w:r>
       <w:r>
         <w:rPr>
+          <w:rStyle w:val="无"/>
           <w:sz w:val="26"/>
           <w:szCs w:val="26"/>
           <w:rtl w:val="0"/>
@@ -4586,14 +5201,16 @@
         <w:pStyle w:val="正文 A"/>
         <w:spacing w:after="200"/>
         <w:rPr>
-          <w:rFonts w:ascii="Avenir Next" w:cs="Avenir Next" w:hAnsi="Avenir Next" w:eastAsia="Avenir Next"/>
-          <w:sz w:val="26"/>
-          <w:szCs w:val="26"/>
-        </w:rPr>
-      </w:pPr>
-      <w:r>
-        <w:rPr>
-          <w:rFonts w:ascii="Avenir Next" w:hAnsi="Avenir Next"/>
+          <w:rStyle w:val="无"/>
+          <w:rFonts w:ascii="Avenir Next Regular" w:cs="Avenir Next Regular" w:hAnsi="Avenir Next Regular" w:eastAsia="Avenir Next Regular"/>
+          <w:sz w:val="26"/>
+          <w:szCs w:val="26"/>
+        </w:rPr>
+      </w:pPr>
+      <w:r>
+        <w:rPr>
+          <w:rStyle w:val="无"/>
+          <w:rFonts w:ascii="Avenir Next Regular" w:hAnsi="Avenir Next Regular"/>
           <w:sz w:val="26"/>
           <w:szCs w:val="26"/>
           <w:rtl w:val="0"/>
@@ -4603,6 +5220,7 @@
       </w:r>
       <w:r>
         <w:rPr>
+          <w:rStyle w:val="无"/>
           <w:sz w:val="26"/>
           <w:szCs w:val="26"/>
           <w:rtl w:val="0"/>
@@ -4612,7 +5230,8 @@
       </w:r>
       <w:r>
         <w:rPr>
-          <w:rFonts w:ascii="Avenir Next" w:hAnsi="Avenir Next"/>
+          <w:rStyle w:val="无"/>
+          <w:rFonts w:ascii="Avenir Next Regular" w:hAnsi="Avenir Next Regular"/>
           <w:sz w:val="26"/>
           <w:szCs w:val="26"/>
           <w:rtl w:val="0"/>
@@ -4622,6 +5241,7 @@
       </w:r>
       <w:r>
         <w:rPr>
+          <w:rStyle w:val="无"/>
           <w:sz w:val="26"/>
           <w:szCs w:val="26"/>
           <w:rtl w:val="0"/>
@@ -4635,13 +5255,15 @@
         <w:pStyle w:val="正文 A"/>
         <w:spacing w:after="200"/>
         <w:rPr>
-          <w:sz w:val="26"/>
-          <w:szCs w:val="26"/>
-        </w:rPr>
-      </w:pPr>
-      <w:r>
-        <w:rPr>
-          <w:rFonts w:ascii="Avenir Next" w:hAnsi="Avenir Next"/>
+          <w:rStyle w:val="无"/>
+          <w:sz w:val="26"/>
+          <w:szCs w:val="26"/>
+        </w:rPr>
+      </w:pPr>
+      <w:r>
+        <w:rPr>
+          <w:rStyle w:val="无"/>
+          <w:rFonts w:ascii="Avenir Next Regular" w:hAnsi="Avenir Next Regular"/>
           <w:sz w:val="26"/>
           <w:szCs w:val="26"/>
           <w:rtl w:val="0"/>
@@ -4651,6 +5273,7 @@
       </w:r>
       <w:r>
         <w:rPr>
+          <w:rStyle w:val="无"/>
           <w:sz w:val="26"/>
           <w:szCs w:val="26"/>
           <w:rtl w:val="0"/>
@@ -4664,18 +5287,26 @@
         <w:pStyle w:val="正文 A"/>
         <w:spacing w:after="200"/>
         <w:rPr>
+          <w:rStyle w:val="无"/>
+          <w:outline w:val="0"/>
           <w:color w:val="5f5f5f"/>
           <w:sz w:val="26"/>
           <w:szCs w:val="26"/>
           <w:u w:color="5f5f5f"/>
-        </w:rPr>
-      </w:pPr>
-    </w:p>
-    <w:p>
-      <w:pPr>
-        <w:pStyle w:val="正文 A"/>
-        <w:spacing w:after="200"/>
-        <w:rPr>
+          <w14:textFill>
+            <w14:solidFill>
+              <w14:srgbClr w14:val="5F5F5F"/>
+            </w14:solidFill>
+          </w14:textFill>
+        </w:rPr>
+      </w:pPr>
+    </w:p>
+    <w:p>
+      <w:pPr>
+        <w:pStyle w:val="正文 A"/>
+        <w:spacing w:after="200"/>
+        <w:rPr>
+          <w:rStyle w:val="无"/>
           <w:sz w:val="28"/>
           <w:szCs w:val="28"/>
           <w:u w:color="5f5f5f"/>
@@ -4684,6 +5315,7 @@
       </w:pPr>
       <w:r>
         <w:rPr>
+          <w:rStyle w:val="无"/>
           <w:sz w:val="28"/>
           <w:szCs w:val="28"/>
           <w:u w:color="5f5f5f"/>
@@ -4698,6 +5330,7 @@
         <w:pStyle w:val="正文 A"/>
         <w:spacing w:after="200"/>
         <w:rPr>
+          <w:rStyle w:val="无"/>
           <w:sz w:val="28"/>
           <w:szCs w:val="28"/>
           <w:u w:color="5f5f5f"/>
@@ -4706,6 +5339,7 @@
       </w:pPr>
       <w:r>
         <w:rPr>
+          <w:rStyle w:val="无"/>
           <w:sz w:val="28"/>
           <w:szCs w:val="28"/>
           <w:u w:color="5f5f5f"/>
@@ -4720,6 +5354,7 @@
         <w:pStyle w:val="正文 A"/>
         <w:spacing w:after="200"/>
         <w:rPr>
+          <w:rStyle w:val="无"/>
           <w:sz w:val="28"/>
           <w:szCs w:val="28"/>
           <w:u w:color="5f5f5f"/>
@@ -4728,6 +5363,7 @@
       </w:pPr>
       <w:r>
         <w:rPr>
+          <w:rStyle w:val="无"/>
           <w:sz w:val="28"/>
           <w:szCs w:val="28"/>
           <w:u w:color="5f5f5f"/>
@@ -4738,6 +5374,7 @@
       </w:r>
       <w:r>
         <w:rPr>
+          <w:rStyle w:val="无"/>
           <w:sz w:val="28"/>
           <w:szCs w:val="28"/>
           <w:u w:color="5f5f5f"/>
@@ -4752,6 +5389,7 @@
         <w:pStyle w:val="正文 A"/>
         <w:spacing w:after="200"/>
         <w:rPr>
+          <w:rStyle w:val="无"/>
           <w:sz w:val="28"/>
           <w:szCs w:val="28"/>
           <w:u w:color="5f5f5f"/>
@@ -4760,6 +5398,7 @@
       </w:pPr>
       <w:r>
         <w:rPr>
+          <w:rStyle w:val="无"/>
           <w:sz w:val="28"/>
           <w:szCs w:val="28"/>
           <w:u w:color="5f5f5f"/>
@@ -4770,6 +5409,7 @@
       </w:r>
       <w:r>
         <w:rPr>
+          <w:rStyle w:val="无"/>
           <w:sz w:val="28"/>
           <w:szCs w:val="28"/>
           <w:u w:color="5f5f5f"/>
@@ -4780,6 +5420,7 @@
       </w:r>
       <w:r>
         <w:rPr>
+          <w:rStyle w:val="无"/>
           <w:sz w:val="28"/>
           <w:szCs w:val="28"/>
           <w:u w:color="5f5f5f"/>
@@ -4794,6 +5435,7 @@
         <w:pStyle w:val="正文 A"/>
         <w:spacing w:after="200"/>
         <w:rPr>
+          <w:rStyle w:val="无"/>
           <w:sz w:val="28"/>
           <w:szCs w:val="28"/>
           <w:u w:color="5f5f5f"/>
@@ -4802,6 +5444,7 @@
       </w:pPr>
       <w:r>
         <w:rPr>
+          <w:rStyle w:val="无"/>
           <w:sz w:val="28"/>
           <w:szCs w:val="28"/>
           <w:u w:color="5f5f5f"/>
@@ -4831,6 +5474,7 @@
       </w:pPr>
       <w:r>
         <w:rPr>
+          <w:rStyle w:val="无"/>
           <w:sz w:val="28"/>
           <w:szCs w:val="28"/>
           <w:u w:color="5f5f5f"/>
@@ -4860,6 +5504,7 @@
       </w:pPr>
       <w:r>
         <w:rPr>
+          <w:rStyle w:val="无"/>
           <w:sz w:val="28"/>
           <w:szCs w:val="28"/>
           <w:u w:color="5f5f5f"/>
@@ -4889,6 +5534,7 @@
       </w:pPr>
       <w:r>
         <w:rPr>
+          <w:rStyle w:val="无"/>
           <w:sz w:val="28"/>
           <w:szCs w:val="28"/>
           <w:u w:color="5f5f5f"/>
@@ -4918,6 +5564,7 @@
       </w:pPr>
       <w:r>
         <w:rPr>
+          <w:rStyle w:val="无"/>
           <w:sz w:val="28"/>
           <w:szCs w:val="28"/>
           <w:u w:color="5f5f5f"/>
@@ -4932,6 +5579,7 @@
         <w:pStyle w:val="正文 A"/>
         <w:spacing w:after="200"/>
         <w:rPr>
+          <w:rStyle w:val="无"/>
           <w:sz w:val="28"/>
           <w:szCs w:val="28"/>
           <w:u w:color="5f5f5f"/>
@@ -4945,11 +5593,18 @@
       </w:pPr>
       <w:r>
         <w:rPr>
+          <w:rStyle w:val="无"/>
           <w:rFonts w:ascii="Avenir Next Medium" w:cs="Avenir Next Medium" w:hAnsi="Avenir Next Medium" w:eastAsia="Avenir Next Medium"/>
+          <w:outline w:val="0"/>
           <w:color w:val="5f5f5f"/>
           <w:sz w:val="28"/>
           <w:szCs w:val="28"/>
           <w:u w:color="5f5f5f"/>
+          <w14:textFill>
+            <w14:solidFill>
+              <w14:srgbClr w14:val="5F5F5F"/>
+            </w14:solidFill>
+          </w14:textFill>
         </w:rPr>
       </w:r>
     </w:p>
@@ -5641,7 +6296,16 @@
       <w:sz w:val="24"/>
       <w:szCs w:val="24"/>
       <w:u w:val="none"/>
+      <w:shd w:val="nil" w:color="auto" w:fill="auto"/>
       <w:vertAlign w:val="baseline"/>
+      <w14:textOutline>
+        <w14:noFill/>
+      </w14:textOutline>
+      <w14:textFill>
+        <w14:solidFill>
+          <w14:srgbClr w14:val="000000"/>
+        </w14:solidFill>
+      </w14:textFill>
     </w:rPr>
   </w:style>
   <w:style w:type="paragraph" w:styleId="小标题">
@@ -5678,8 +6342,17 @@
       <w:sz w:val="36"/>
       <w:szCs w:val="36"/>
       <w:u w:val="none" w:color="000000"/>
+      <w:shd w:val="nil" w:color="auto" w:fill="auto"/>
       <w:vertAlign w:val="baseline"/>
       <w:lang w:val="zh-TW" w:eastAsia="zh-TW"/>
+      <w14:textOutline>
+        <w14:noFill/>
+      </w14:textOutline>
+      <w14:textFill>
+        <w14:solidFill>
+          <w14:srgbClr w14:val="000000"/>
+        </w14:solidFill>
+      </w14:textFill>
     </w:rPr>
   </w:style>
   <w:style w:type="paragraph" w:styleId="正文 A">
@@ -5716,7 +6389,22 @@
       <w:sz w:val="22"/>
       <w:szCs w:val="22"/>
       <w:u w:val="none" w:color="000000"/>
+      <w:shd w:val="nil" w:color="auto" w:fill="auto"/>
       <w:vertAlign w:val="baseline"/>
+      <w:lang w:val="zh-TW" w:eastAsia="zh-TW"/>
+      <w14:textOutline>
+        <w14:noFill/>
+      </w14:textOutline>
+      <w14:textFill>
+        <w14:solidFill>
+          <w14:srgbClr w14:val="000000"/>
+        </w14:solidFill>
+      </w14:textFill>
+    </w:rPr>
+  </w:style>
+  <w:style w:type="character" w:styleId="无">
+    <w:name w:val="无"/>
+    <w:rPr>
       <w:lang w:val="zh-TW" w:eastAsia="zh-TW"/>
     </w:rPr>
   </w:style>
@@ -5754,8 +6442,17 @@
       <w:sz w:val="22"/>
       <w:szCs w:val="22"/>
       <w:u w:val="none" w:color="000000"/>
+      <w:shd w:val="nil" w:color="auto" w:fill="auto"/>
       <w:vertAlign w:val="baseline"/>
       <w:lang w:val="zh-TW" w:eastAsia="zh-TW"/>
+      <w14:textOutline>
+        <w14:noFill/>
+      </w14:textOutline>
+      <w14:textFill>
+        <w14:solidFill>
+          <w14:srgbClr w14:val="000000"/>
+        </w14:solidFill>
+      </w14:textFill>
     </w:rPr>
   </w:style>
   <w:style w:type="numbering" w:styleId="编号">
